--- a/docs/ProblemaA.docx
+++ b/docs/ProblemaA.docx
@@ -262,6 +262,17 @@
     <w:p>
       <w:pPr>
         <w:pStyle w:val="ListParagraph"/>
+        <w:spacing w:line="276" w:lineRule="auto"/>
+        <w:ind w:left="1440"/>
+        <w:rPr>
+          <w:rFonts w:ascii="Arial" w:hAnsi="Arial" w:cs="Arial"/>
+          <w:lang w:val="es-ES"/>
+        </w:rPr>
+      </w:pPr>
+    </w:p>
+    <w:p>
+      <w:pPr>
+        <w:pStyle w:val="ListParagraph"/>
         <w:numPr>
           <w:ilvl w:val="0"/>
           <w:numId w:val="2"/>
@@ -298,7 +309,21 @@
           <w:rFonts w:ascii="Arial" w:hAnsi="Arial" w:cs="Arial"/>
           <w:lang w:val="es-ES"/>
         </w:rPr>
-        <w:t xml:space="preserve">dominio f: [0, n] contenido en </w:t>
+        <w:t>dominio f: [0, n</w:t>
+      </w:r>
+      <w:r>
+        <w:rPr>
+          <w:rFonts w:ascii="Arial" w:hAnsi="Arial" w:cs="Arial"/>
+          <w:lang w:val="es-ES"/>
+        </w:rPr>
+        <w:t>)</w:t>
+      </w:r>
+      <w:r>
+        <w:rPr>
+          <w:rFonts w:ascii="Arial" w:hAnsi="Arial" w:cs="Arial"/>
+          <w:lang w:val="es-ES"/>
+        </w:rPr>
+        <w:t xml:space="preserve"> contenido en </w:t>
       </w:r>
       <w:proofErr w:type="spellStart"/>
       <w:r>
@@ -314,7 +339,21 @@
           <w:rFonts w:ascii="Arial" w:hAnsi="Arial" w:cs="Arial"/>
           <w:lang w:val="es-ES"/>
         </w:rPr>
-        <w:t xml:space="preserve"> -&gt; </w:t>
+        <w:t xml:space="preserve"> </w:t>
+      </w:r>
+      <w:r>
+        <w:rPr>
+          <w:rFonts w:ascii="Arial" w:hAnsi="Arial" w:cs="Arial"/>
+          <w:lang w:val="es-ES"/>
+        </w:rPr>
+        <w:sym w:font="Wingdings" w:char="F0E0"/>
+      </w:r>
+      <w:r>
+        <w:rPr>
+          <w:rFonts w:ascii="Arial" w:hAnsi="Arial" w:cs="Arial"/>
+          <w:lang w:val="es-ES"/>
+        </w:rPr>
+        <w:t xml:space="preserve"> </w:t>
       </w:r>
       <w:proofErr w:type="spellStart"/>
       <w:r>
@@ -344,39 +383,90 @@
           <w:rFonts w:ascii="Arial" w:hAnsi="Arial" w:cs="Arial"/>
           <w:lang w:val="es-ES"/>
         </w:rPr>
-        <w:t xml:space="preserve">lenguaje f(k) = “tamaño del arreglo más largo de elementos </w:t>
-      </w:r>
-      <w:proofErr w:type="spellStart"/>
-      <w:r>
-        <w:rPr>
-          <w:rFonts w:ascii="Arial" w:hAnsi="Arial" w:cs="Arial"/>
-          <w:lang w:val="es-ES"/>
-        </w:rPr>
-        <w:t>nat</w:t>
-      </w:r>
-      <w:proofErr w:type="spellEnd"/>
-      <w:r>
-        <w:rPr>
-          <w:rFonts w:ascii="Arial" w:hAnsi="Arial" w:cs="Arial"/>
-          <w:lang w:val="es-ES"/>
-        </w:rPr>
-        <w:t xml:space="preserve"> en [</w:t>
-      </w:r>
-      <w:proofErr w:type="gramStart"/>
-      <w:r>
-        <w:rPr>
-          <w:rFonts w:ascii="Arial" w:hAnsi="Arial" w:cs="Arial"/>
-          <w:lang w:val="es-ES"/>
-        </w:rPr>
-        <w:t>0,k</w:t>
-      </w:r>
-      <w:proofErr w:type="gramEnd"/>
-      <w:r>
-        <w:rPr>
-          <w:rFonts w:ascii="Arial" w:hAnsi="Arial" w:cs="Arial"/>
-          <w:lang w:val="es-ES"/>
-        </w:rPr>
-        <w:t>] ordenados casi ascendentemente”.</w:t>
+        <w:t>lenguaje f(k) = “tamaño del arreglo más largo de elementos</w:t>
+      </w:r>
+      <w:r>
+        <w:rPr>
+          <w:rFonts w:ascii="Arial" w:hAnsi="Arial" w:cs="Arial"/>
+          <w:lang w:val="es-ES"/>
+        </w:rPr>
+        <w:t xml:space="preserve"> </w:t>
+      </w:r>
+      <w:r>
+        <w:rPr>
+          <w:rFonts w:ascii="Arial" w:hAnsi="Arial" w:cs="Arial"/>
+          <w:lang w:val="es-ES"/>
+        </w:rPr>
+        <w:t xml:space="preserve"> </w:t>
+      </w:r>
+      <m:oMath>
+        <m:r>
+          <m:rPr>
+            <m:sty m:val="bi"/>
+          </m:rPr>
+          <w:rPr>
+            <w:rFonts w:ascii="Cambria Math" w:hAnsi="Cambria Math" w:cs="Arial"/>
+            <w:lang w:val="es-ES"/>
+          </w:rPr>
+          <m:t>α</m:t>
+        </m:r>
+        <m:r>
+          <w:rPr>
+            <w:rFonts w:ascii="Cambria Math" w:hAnsi="Cambria Math" w:cs="Arial"/>
+            <w:lang w:val="es-ES"/>
+          </w:rPr>
+          <m:t xml:space="preserve">  </m:t>
+        </m:r>
+      </m:oMath>
+      <w:r>
+        <w:rPr>
+          <w:rFonts w:ascii="Arial" w:hAnsi="Arial" w:cs="Arial"/>
+          <w:lang w:val="es-ES"/>
+        </w:rPr>
+        <w:t>ordenados casi ascendentemente</w:t>
+      </w:r>
+      <w:r>
+        <w:rPr>
+          <w:rFonts w:ascii="Arial" w:hAnsi="Arial" w:cs="Arial"/>
+          <w:lang w:val="es-ES"/>
+        </w:rPr>
+        <w:t xml:space="preserve">. Donde </w:t>
+      </w:r>
+      <m:oMath>
+        <m:r>
+          <m:rPr>
+            <m:sty m:val="bi"/>
+          </m:rPr>
+          <w:rPr>
+            <w:rFonts w:ascii="Cambria Math" w:hAnsi="Cambria Math" w:cs="Arial"/>
+            <w:lang w:val="es-ES"/>
+          </w:rPr>
+          <m:t>α</m:t>
+        </m:r>
+        <m:r>
+          <m:rPr>
+            <m:sty m:val="bi"/>
+          </m:rPr>
+          <w:rPr>
+            <w:rFonts w:ascii="Cambria Math" w:hAnsi="Cambria Math" w:cs="Arial"/>
+            <w:lang w:val="es-ES"/>
+          </w:rPr>
+          <m:t>[0, k)</m:t>
+        </m:r>
+      </m:oMath>
+      <w:r>
+        <w:rPr>
+          <w:rFonts w:ascii="Arial" w:hAnsi="Arial" w:cs="Arial"/>
+          <w:lang w:val="es-ES"/>
+        </w:rPr>
+        <w:t xml:space="preserve"> </w:t>
+      </w:r>
+      <w:r>
+        <w:rPr>
+          <w:rFonts w:ascii="Arial" w:hAnsi="Arial" w:cs="Arial"/>
+          <w:lang w:val="es-ES"/>
+        </w:rPr>
+        <w:t>”.</w:t>
       </w:r>
     </w:p>
     <w:p>
@@ -403,6 +493,17 @@
     <w:p>
       <w:pPr>
         <w:pStyle w:val="ListParagraph"/>
+        <w:spacing w:line="276" w:lineRule="auto"/>
+        <w:ind w:left="1440"/>
+        <w:rPr>
+          <w:rFonts w:ascii="Arial" w:hAnsi="Arial" w:cs="Arial"/>
+          <w:lang w:val="es-ES"/>
+        </w:rPr>
+      </w:pPr>
+    </w:p>
+    <w:p>
+      <w:pPr>
+        <w:pStyle w:val="ListParagraph"/>
         <w:numPr>
           <w:ilvl w:val="0"/>
           <w:numId w:val="2"/>
@@ -427,14 +528,792 @@
         </w:rPr>
         <w:t xml:space="preserve">  </w:t>
       </w:r>
-      <w:bookmarkStart w:id="0" w:name="_GoBack"/>
-      <w:bookmarkEnd w:id="0"/>
     </w:p>
     <w:p>
       <w:pPr>
         <w:pStyle w:val="ListParagraph"/>
-        <w:rPr>
-          <w:rFonts w:ascii="Arial" w:hAnsi="Arial" w:cs="Arial"/>
+        <w:numPr>
+          <w:ilvl w:val="1"/>
+          <w:numId w:val="2"/>
+        </w:numPr>
+        <w:spacing w:line="276" w:lineRule="auto"/>
+        <w:rPr>
+          <w:rFonts w:ascii="Arial" w:eastAsiaTheme="minorEastAsia" w:hAnsi="Arial" w:cs="Arial"/>
+          <w:lang w:val="es-ES"/>
+        </w:rPr>
+      </w:pPr>
+      <w:proofErr w:type="spellStart"/>
+      <w:r>
+        <w:rPr>
+          <w:rFonts w:ascii="Arial" w:hAnsi="Arial" w:cs="Arial"/>
+          <w:lang w:val="es-ES"/>
+        </w:rPr>
+        <w:t>aux</w:t>
+      </w:r>
+      <w:proofErr w:type="spellEnd"/>
+      <w:r>
+        <w:rPr>
+          <w:rFonts w:ascii="Arial" w:hAnsi="Arial" w:cs="Arial"/>
+          <w:lang w:val="es-ES"/>
+        </w:rPr>
+        <w:t>(i, error) =</w:t>
+      </w:r>
+      <m:oMath>
+        <m:d>
+          <m:dPr>
+            <m:begChr m:val="{"/>
+            <m:endChr m:val=""/>
+            <m:ctrlPr>
+              <w:rPr>
+                <w:rFonts w:ascii="Cambria Math" w:hAnsi="Cambria Math" w:cs="Arial"/>
+                <w:i/>
+                <w:lang w:val="es-ES"/>
+              </w:rPr>
+            </m:ctrlPr>
+          </m:dPr>
+          <m:e>
+            <m:eqArr>
+              <m:eqArrPr>
+                <m:ctrlPr>
+                  <w:rPr>
+                    <w:rFonts w:ascii="Cambria Math" w:hAnsi="Cambria Math" w:cs="Arial"/>
+                    <w:i/>
+                    <w:lang w:val="es-ES"/>
+                  </w:rPr>
+                </m:ctrlPr>
+              </m:eqArrPr>
+              <m:e>
+                <m:r>
+                  <w:rPr>
+                    <w:rFonts w:ascii="Cambria Math" w:hAnsi="Cambria Math" w:cs="Arial"/>
+                    <w:lang w:val="es-ES"/>
+                  </w:rPr>
+                  <m:t>1   si    i=1</m:t>
+                </m:r>
+              </m:e>
+              <m:e>
+                <m:r>
+                  <w:rPr>
+                    <w:rFonts w:ascii="Cambria Math" w:hAnsi="Cambria Math" w:cs="Arial"/>
+                    <w:lang w:val="es-ES"/>
+                  </w:rPr>
+                  <m:t>1</m:t>
+                </m:r>
+                <m:r>
+                  <w:rPr>
+                    <w:rFonts w:ascii="Cambria Math" w:hAnsi="Cambria Math" w:cs="Arial"/>
+                    <w:lang w:val="es-ES"/>
+                  </w:rPr>
+                  <m:t xml:space="preserve">  </m:t>
+                </m:r>
+                <m:r>
+                  <w:rPr>
+                    <w:rFonts w:ascii="Cambria Math" w:hAnsi="Cambria Math" w:cs="Arial"/>
+                    <w:lang w:val="es-ES"/>
+                  </w:rPr>
+                  <m:t xml:space="preserve"> si</m:t>
+                </m:r>
+                <m:r>
+                  <w:rPr>
+                    <w:rFonts w:ascii="Cambria Math" w:hAnsi="Cambria Math" w:cs="Arial"/>
+                    <w:lang w:val="es-ES"/>
+                  </w:rPr>
+                  <m:t xml:space="preserve">  </m:t>
+                </m:r>
+                <m:r>
+                  <w:rPr>
+                    <w:rFonts w:ascii="Cambria Math" w:hAnsi="Cambria Math" w:cs="Arial"/>
+                    <w:lang w:val="es-ES"/>
+                  </w:rPr>
+                  <m:t xml:space="preserve"> </m:t>
+                </m:r>
+                <m:r>
+                  <m:rPr>
+                    <m:sty m:val="bi"/>
+                  </m:rPr>
+                  <w:rPr>
+                    <w:rFonts w:ascii="Cambria Math" w:hAnsi="Cambria Math" w:cs="Arial"/>
+                    <w:lang w:val="es-ES"/>
+                  </w:rPr>
+                  <m:t>α</m:t>
+                </m:r>
+                <m:d>
+                  <m:dPr>
+                    <m:begChr m:val="["/>
+                    <m:endChr m:val="]"/>
+                    <m:ctrlPr>
+                      <w:rPr>
+                        <w:rFonts w:ascii="Cambria Math" w:hAnsi="Cambria Math" w:cs="Arial"/>
+                        <w:i/>
+                        <w:lang w:val="es-ES"/>
+                      </w:rPr>
+                    </m:ctrlPr>
+                  </m:dPr>
+                  <m:e>
+                    <m:r>
+                      <w:rPr>
+                        <w:rFonts w:ascii="Cambria Math" w:hAnsi="Cambria Math" w:cs="Arial"/>
+                        <w:lang w:val="es-ES"/>
+                      </w:rPr>
+                      <m:t>i-2</m:t>
+                    </m:r>
+                  </m:e>
+                </m:d>
+                <m:r>
+                  <w:rPr>
+                    <w:rFonts w:ascii="Cambria Math" w:hAnsi="Cambria Math" w:cs="Arial"/>
+                    <w:lang w:val="es-ES"/>
+                  </w:rPr>
+                  <m:t xml:space="preserve">&gt; </m:t>
+                </m:r>
+                <m:r>
+                  <m:rPr>
+                    <m:sty m:val="bi"/>
+                  </m:rPr>
+                  <w:rPr>
+                    <w:rFonts w:ascii="Cambria Math" w:hAnsi="Cambria Math" w:cs="Arial"/>
+                    <w:lang w:val="es-ES"/>
+                  </w:rPr>
+                  <m:t>α</m:t>
+                </m:r>
+                <m:d>
+                  <m:dPr>
+                    <m:begChr m:val="["/>
+                    <m:endChr m:val="]"/>
+                    <m:ctrlPr>
+                      <w:rPr>
+                        <w:rFonts w:ascii="Cambria Math" w:hAnsi="Cambria Math" w:cs="Arial"/>
+                        <w:i/>
+                        <w:lang w:val="es-ES"/>
+                      </w:rPr>
+                    </m:ctrlPr>
+                  </m:dPr>
+                  <m:e>
+                    <m:r>
+                      <w:rPr>
+                        <w:rFonts w:ascii="Cambria Math" w:hAnsi="Cambria Math" w:cs="Arial"/>
+                        <w:lang w:val="es-ES"/>
+                      </w:rPr>
+                      <m:t>i-1</m:t>
+                    </m:r>
+                  </m:e>
+                </m:d>
+                <m:r>
+                  <w:rPr>
+                    <w:rFonts w:ascii="Cambria Math" w:hAnsi="Cambria Math" w:cs="Arial"/>
+                    <w:lang w:val="es-ES"/>
+                  </w:rPr>
+                  <m:t xml:space="preserve">   </m:t>
+                </m:r>
+                <m:r>
+                  <w:rPr>
+                    <w:rFonts w:ascii="Cambria Math" w:hAnsi="Cambria Math" w:cs="Arial"/>
+                    <w:lang w:val="es-ES"/>
+                  </w:rPr>
+                  <m:t>∧i&gt;1</m:t>
+                </m:r>
+              </m:e>
+              <m:e>
+                <m:r>
+                  <w:rPr>
+                    <w:rFonts w:ascii="Cambria Math" w:hAnsi="Cambria Math" w:cs="Arial"/>
+                    <w:lang w:val="es-ES"/>
+                  </w:rPr>
+                  <m:t xml:space="preserve"> aux</m:t>
+                </m:r>
+                <m:d>
+                  <m:dPr>
+                    <m:ctrlPr>
+                      <w:rPr>
+                        <w:rFonts w:ascii="Cambria Math" w:hAnsi="Cambria Math" w:cs="Arial"/>
+                        <w:i/>
+                        <w:lang w:val="es-ES"/>
+                      </w:rPr>
+                    </m:ctrlPr>
+                  </m:dPr>
+                  <m:e>
+                    <m:r>
+                      <w:rPr>
+                        <w:rFonts w:ascii="Cambria Math" w:hAnsi="Cambria Math" w:cs="Arial"/>
+                        <w:lang w:val="es-ES"/>
+                      </w:rPr>
+                      <m:t>i-1,  1</m:t>
+                    </m:r>
+                  </m:e>
+                </m:d>
+                <m:r>
+                  <w:rPr>
+                    <w:rFonts w:ascii="Cambria Math" w:hAnsi="Cambria Math" w:cs="Arial"/>
+                    <w:lang w:val="es-ES"/>
+                  </w:rPr>
+                  <m:t xml:space="preserve">+ 2     si  </m:t>
+                </m:r>
+                <m:r>
+                  <w:rPr>
+                    <w:rFonts w:ascii="Cambria Math" w:hAnsi="Cambria Math" w:cs="Arial"/>
+                    <w:lang w:val="es-ES"/>
+                  </w:rPr>
+                  <m:t xml:space="preserve"> </m:t>
+                </m:r>
+                <m:r>
+                  <w:rPr>
+                    <w:rFonts w:ascii="Cambria Math" w:hAnsi="Cambria Math" w:cs="Arial"/>
+                    <w:lang w:val="es-ES"/>
+                  </w:rPr>
+                  <m:t xml:space="preserve"> error=2 </m:t>
+                </m:r>
+                <m:r>
+                  <w:rPr>
+                    <w:rFonts w:ascii="Cambria Math" w:hAnsi="Cambria Math" w:cs="Arial"/>
+                    <w:lang w:val="es-ES"/>
+                  </w:rPr>
+                  <m:t>∧i&gt;1</m:t>
+                </m:r>
+                <m:ctrlPr>
+                  <w:rPr>
+                    <w:rFonts w:ascii="Cambria Math" w:eastAsia="Cambria Math" w:hAnsi="Cambria Math" w:cs="Cambria Math"/>
+                    <w:i/>
+                    <w:lang w:val="es-ES"/>
+                  </w:rPr>
+                </m:ctrlPr>
+              </m:e>
+              <m:e>
+                <m:r>
+                  <w:rPr>
+                    <w:rFonts w:ascii="Cambria Math" w:eastAsia="Cambria Math" w:hAnsi="Cambria Math" w:cs="Cambria Math"/>
+                    <w:lang w:val="es-ES"/>
+                  </w:rPr>
+                  <m:t>aux</m:t>
+                </m:r>
+                <m:d>
+                  <m:dPr>
+                    <m:ctrlPr>
+                      <w:rPr>
+                        <w:rFonts w:ascii="Cambria Math" w:eastAsia="Cambria Math" w:hAnsi="Cambria Math" w:cs="Cambria Math"/>
+                        <w:i/>
+                        <w:lang w:val="es-ES"/>
+                      </w:rPr>
+                    </m:ctrlPr>
+                  </m:dPr>
+                  <m:e>
+                    <m:r>
+                      <w:rPr>
+                        <w:rFonts w:ascii="Cambria Math" w:eastAsia="Cambria Math" w:hAnsi="Cambria Math" w:cs="Cambria Math"/>
+                        <w:lang w:val="es-ES"/>
+                      </w:rPr>
+                      <m:t>i-1, 1</m:t>
+                    </m:r>
+                  </m:e>
+                </m:d>
+                <m:r>
+                  <w:rPr>
+                    <w:rFonts w:ascii="Cambria Math" w:eastAsia="Cambria Math" w:hAnsi="Cambria Math" w:cs="Cambria Math"/>
+                    <w:lang w:val="es-ES"/>
+                  </w:rPr>
+                  <m:t xml:space="preserve">+ 1    si </m:t>
+                </m:r>
+                <m:r>
+                  <w:rPr>
+                    <w:rFonts w:ascii="Cambria Math" w:eastAsia="Cambria Math" w:hAnsi="Cambria Math" w:cs="Cambria Math"/>
+                    <w:lang w:val="es-ES"/>
+                  </w:rPr>
+                  <m:t xml:space="preserve"> </m:t>
+                </m:r>
+                <m:r>
+                  <w:rPr>
+                    <w:rFonts w:ascii="Cambria Math" w:eastAsia="Cambria Math" w:hAnsi="Cambria Math" w:cs="Cambria Math"/>
+                    <w:lang w:val="es-ES"/>
+                  </w:rPr>
+                  <m:t xml:space="preserve"> </m:t>
+                </m:r>
+                <m:r>
+                  <w:rPr>
+                    <w:rFonts w:ascii="Cambria Math" w:hAnsi="Cambria Math" w:cs="Arial"/>
+                    <w:lang w:val="es-ES"/>
+                  </w:rPr>
+                  <m:t xml:space="preserve"> </m:t>
+                </m:r>
+                <m:r>
+                  <m:rPr>
+                    <m:sty m:val="bi"/>
+                  </m:rPr>
+                  <w:rPr>
+                    <w:rFonts w:ascii="Cambria Math" w:hAnsi="Cambria Math" w:cs="Arial"/>
+                    <w:lang w:val="es-ES"/>
+                  </w:rPr>
+                  <m:t>α</m:t>
+                </m:r>
+                <m:d>
+                  <m:dPr>
+                    <m:begChr m:val="["/>
+                    <m:endChr m:val="]"/>
+                    <m:ctrlPr>
+                      <w:rPr>
+                        <w:rFonts w:ascii="Cambria Math" w:hAnsi="Cambria Math" w:cs="Arial"/>
+                        <w:i/>
+                        <w:lang w:val="es-ES"/>
+                      </w:rPr>
+                    </m:ctrlPr>
+                  </m:dPr>
+                  <m:e>
+                    <m:r>
+                      <w:rPr>
+                        <w:rFonts w:ascii="Cambria Math" w:hAnsi="Cambria Math" w:cs="Arial"/>
+                        <w:lang w:val="es-ES"/>
+                      </w:rPr>
+                      <m:t>i-2</m:t>
+                    </m:r>
+                  </m:e>
+                </m:d>
+                <m:r>
+                  <w:rPr>
+                    <w:rFonts w:ascii="Cambria Math" w:hAnsi="Cambria Math" w:cs="Arial"/>
+                    <w:lang w:val="es-ES"/>
+                  </w:rPr>
+                  <m:t>≤</m:t>
+                </m:r>
+                <m:r>
+                  <w:rPr>
+                    <w:rFonts w:ascii="Cambria Math" w:hAnsi="Cambria Math" w:cs="Arial"/>
+                    <w:lang w:val="es-ES"/>
+                  </w:rPr>
+                  <m:t xml:space="preserve"> </m:t>
+                </m:r>
+                <m:r>
+                  <m:rPr>
+                    <m:sty m:val="bi"/>
+                  </m:rPr>
+                  <w:rPr>
+                    <w:rFonts w:ascii="Cambria Math" w:hAnsi="Cambria Math" w:cs="Arial"/>
+                    <w:lang w:val="es-ES"/>
+                  </w:rPr>
+                  <m:t>α</m:t>
+                </m:r>
+                <m:d>
+                  <m:dPr>
+                    <m:begChr m:val="["/>
+                    <m:endChr m:val="]"/>
+                    <m:ctrlPr>
+                      <w:rPr>
+                        <w:rFonts w:ascii="Cambria Math" w:hAnsi="Cambria Math" w:cs="Arial"/>
+                        <w:i/>
+                        <w:lang w:val="es-ES"/>
+                      </w:rPr>
+                    </m:ctrlPr>
+                  </m:dPr>
+                  <m:e>
+                    <m:r>
+                      <w:rPr>
+                        <w:rFonts w:ascii="Cambria Math" w:hAnsi="Cambria Math" w:cs="Arial"/>
+                        <w:lang w:val="es-ES"/>
+                      </w:rPr>
+                      <m:t>i-1</m:t>
+                    </m:r>
+                  </m:e>
+                </m:d>
+                <m:r>
+                  <w:rPr>
+                    <w:rFonts w:ascii="Cambria Math" w:hAnsi="Cambria Math" w:cs="Arial"/>
+                    <w:lang w:val="es-ES"/>
+                  </w:rPr>
+                  <m:t xml:space="preserve"> </m:t>
+                </m:r>
+                <m:r>
+                  <w:rPr>
+                    <w:rFonts w:ascii="Cambria Math" w:hAnsi="Cambria Math" w:cs="Arial"/>
+                    <w:lang w:val="es-ES"/>
+                  </w:rPr>
+                  <m:t>∧</m:t>
+                </m:r>
+                <m:r>
+                  <w:rPr>
+                    <w:rFonts w:ascii="Cambria Math" w:hAnsi="Cambria Math" w:cs="Arial"/>
+                    <w:lang w:val="es-ES"/>
+                  </w:rPr>
+                  <m:t xml:space="preserve"> </m:t>
+                </m:r>
+                <m:r>
+                  <w:rPr>
+                    <w:rFonts w:ascii="Cambria Math" w:hAnsi="Cambria Math" w:cs="Arial"/>
+                    <w:lang w:val="es-ES"/>
+                  </w:rPr>
+                  <m:t>i&gt;1</m:t>
+                </m:r>
+              </m:e>
+            </m:eqArr>
+          </m:e>
+        </m:d>
+      </m:oMath>
+    </w:p>
+    <w:p>
+      <w:pPr>
+        <w:spacing w:line="276" w:lineRule="auto"/>
+        <w:rPr>
+          <w:rFonts w:ascii="Arial" w:eastAsiaTheme="minorEastAsia" w:hAnsi="Arial" w:cs="Arial"/>
+          <w:lang w:val="es-ES"/>
+        </w:rPr>
+      </w:pPr>
+    </w:p>
+    <w:p>
+      <w:pPr>
+        <w:pStyle w:val="ListParagraph"/>
+        <w:numPr>
+          <w:ilvl w:val="1"/>
+          <w:numId w:val="2"/>
+        </w:numPr>
+        <w:spacing w:line="276" w:lineRule="auto"/>
+        <w:rPr>
+          <w:rFonts w:ascii="Arial" w:eastAsiaTheme="minorEastAsia" w:hAnsi="Arial" w:cs="Arial"/>
+          <w:lang w:val="es-ES"/>
+        </w:rPr>
+      </w:pPr>
+      <w:proofErr w:type="spellStart"/>
+      <w:r>
+        <w:rPr>
+          <w:rFonts w:ascii="Arial" w:hAnsi="Arial" w:cs="Arial"/>
+          <w:lang w:val="es-ES"/>
+        </w:rPr>
+        <w:t>longest</w:t>
+      </w:r>
+      <w:proofErr w:type="spellEnd"/>
+      <w:r>
+        <w:rPr>
+          <w:rFonts w:ascii="Arial" w:hAnsi="Arial" w:cs="Arial"/>
+          <w:lang w:val="es-ES"/>
+        </w:rPr>
+        <w:t>(i)</w:t>
+      </w:r>
+      <w:r>
+        <w:rPr>
+          <w:rFonts w:ascii="Arial" w:hAnsi="Arial" w:cs="Arial"/>
+          <w:lang w:val="es-ES"/>
+        </w:rPr>
+        <w:t xml:space="preserve"> = </w:t>
+      </w:r>
+      <m:oMath>
+        <m:d>
+          <m:dPr>
+            <m:begChr m:val="{"/>
+            <m:endChr m:val=""/>
+            <m:ctrlPr>
+              <w:rPr>
+                <w:rFonts w:ascii="Cambria Math" w:hAnsi="Cambria Math" w:cs="Arial"/>
+                <w:i/>
+                <w:lang w:val="es-ES"/>
+              </w:rPr>
+            </m:ctrlPr>
+          </m:dPr>
+          <m:e>
+            <m:eqArr>
+              <m:eqArrPr>
+                <m:ctrlPr>
+                  <w:rPr>
+                    <w:rFonts w:ascii="Cambria Math" w:hAnsi="Cambria Math" w:cs="Arial"/>
+                    <w:i/>
+                    <w:lang w:val="es-ES"/>
+                  </w:rPr>
+                </m:ctrlPr>
+              </m:eqArrPr>
+              <m:e>
+                <m:r>
+                  <w:rPr>
+                    <w:rFonts w:ascii="Cambria Math" w:hAnsi="Cambria Math" w:cs="Arial"/>
+                    <w:lang w:val="es-ES"/>
+                  </w:rPr>
+                  <m:t>1  si i=1</m:t>
+                </m:r>
+              </m:e>
+              <m:e>
+                <m:func>
+                  <m:funcPr>
+                    <m:ctrlPr>
+                      <w:rPr>
+                        <w:rFonts w:ascii="Cambria Math" w:hAnsi="Cambria Math" w:cs="Arial"/>
+                        <w:i/>
+                        <w:lang w:val="es-ES"/>
+                      </w:rPr>
+                    </m:ctrlPr>
+                  </m:funcPr>
+                  <m:fName>
+                    <m:r>
+                      <m:rPr>
+                        <m:sty m:val="p"/>
+                      </m:rPr>
+                      <w:rPr>
+                        <w:rFonts w:ascii="Cambria Math" w:hAnsi="Cambria Math" w:cs="Arial"/>
+                        <w:lang w:val="es-ES"/>
+                      </w:rPr>
+                      <m:t>max</m:t>
+                    </m:r>
+                  </m:fName>
+                  <m:e>
+                    <m:d>
+                      <m:dPr>
+                        <m:ctrlPr>
+                          <w:rPr>
+                            <w:rFonts w:ascii="Cambria Math" w:hAnsi="Cambria Math" w:cs="Arial"/>
+                            <w:i/>
+                            <w:lang w:val="es-ES"/>
+                          </w:rPr>
+                        </m:ctrlPr>
+                      </m:dPr>
+                      <m:e>
+                        <m:r>
+                          <w:rPr>
+                            <w:rFonts w:ascii="Cambria Math" w:hAnsi="Cambria Math" w:cs="Arial"/>
+                            <w:lang w:val="es-ES"/>
+                          </w:rPr>
+                          <m:t>aux</m:t>
+                        </m:r>
+                        <m:d>
+                          <m:dPr>
+                            <m:ctrlPr>
+                              <w:rPr>
+                                <w:rFonts w:ascii="Cambria Math" w:hAnsi="Cambria Math" w:cs="Arial"/>
+                                <w:i/>
+                                <w:lang w:val="es-ES"/>
+                              </w:rPr>
+                            </m:ctrlPr>
+                          </m:dPr>
+                          <m:e>
+                            <m:r>
+                              <w:rPr>
+                                <w:rFonts w:ascii="Cambria Math" w:hAnsi="Cambria Math" w:cs="Arial"/>
+                                <w:lang w:val="es-ES"/>
+                              </w:rPr>
+                              <m:t>i, 1</m:t>
+                            </m:r>
+                          </m:e>
+                        </m:d>
+                        <m:r>
+                          <w:rPr>
+                            <w:rFonts w:ascii="Cambria Math" w:hAnsi="Cambria Math" w:cs="Arial"/>
+                            <w:lang w:val="es-ES"/>
+                          </w:rPr>
+                          <m:t>, longest</m:t>
+                        </m:r>
+                        <m:d>
+                          <m:dPr>
+                            <m:ctrlPr>
+                              <w:rPr>
+                                <w:rFonts w:ascii="Cambria Math" w:hAnsi="Cambria Math" w:cs="Arial"/>
+                                <w:i/>
+                                <w:lang w:val="es-ES"/>
+                              </w:rPr>
+                            </m:ctrlPr>
+                          </m:dPr>
+                          <m:e>
+                            <m:r>
+                              <w:rPr>
+                                <w:rFonts w:ascii="Cambria Math" w:hAnsi="Cambria Math" w:cs="Arial"/>
+                                <w:lang w:val="es-ES"/>
+                              </w:rPr>
+                              <m:t>i-1</m:t>
+                            </m:r>
+                          </m:e>
+                        </m:d>
+                      </m:e>
+                    </m:d>
+                    <m:r>
+                      <w:rPr>
+                        <w:rFonts w:ascii="Cambria Math" w:hAnsi="Cambria Math" w:cs="Arial"/>
+                        <w:lang w:val="es-ES"/>
+                      </w:rPr>
+                      <m:t xml:space="preserve">  si i&gt;1</m:t>
+                    </m:r>
+                  </m:e>
+                </m:func>
+              </m:e>
+            </m:eqArr>
+          </m:e>
+        </m:d>
+      </m:oMath>
+    </w:p>
+    <w:p>
+      <w:pPr>
+        <w:pStyle w:val="ListParagraph"/>
+        <w:spacing w:line="276" w:lineRule="auto"/>
+        <w:ind w:left="1440"/>
+        <w:rPr>
+          <w:rFonts w:ascii="Arial" w:hAnsi="Arial" w:cs="Arial"/>
+          <w:lang w:val="es-ES"/>
+        </w:rPr>
+      </w:pPr>
+    </w:p>
+    <w:p>
+      <w:pPr>
+        <w:pStyle w:val="ListParagraph"/>
+        <w:numPr>
+          <w:ilvl w:val="0"/>
+          <w:numId w:val="2"/>
+        </w:numPr>
+        <w:spacing w:line="276" w:lineRule="auto"/>
+        <w:rPr>
+          <w:rFonts w:ascii="Arial" w:hAnsi="Arial" w:cs="Arial"/>
+          <w:lang w:val="es-ES"/>
+        </w:rPr>
+      </w:pPr>
+      <w:r>
+        <w:rPr>
+          <w:rFonts w:ascii="Arial" w:hAnsi="Arial" w:cs="Arial"/>
+          <w:lang w:val="es-ES"/>
+        </w:rPr>
+        <w:t>Diagrama de necesidad</w:t>
+      </w:r>
+    </w:p>
+    <w:p>
+      <w:pPr>
+        <w:pStyle w:val="ListParagraph"/>
+        <w:spacing w:line="276" w:lineRule="auto"/>
+        <w:ind w:left="1440"/>
+        <w:rPr>
+          <w:rFonts w:ascii="Arial" w:hAnsi="Arial" w:cs="Arial"/>
+          <w:lang w:val="es-ES"/>
+        </w:rPr>
+      </w:pPr>
+      <w:r>
+        <w:rPr>
+          <w:rFonts w:ascii="Arial" w:hAnsi="Arial" w:cs="Arial"/>
+          <w:noProof/>
+          <w:lang w:val="es-ES"/>
+        </w:rPr>
+        <w:drawing>
+          <wp:inline distT="0" distB="0" distL="0" distR="0" wp14:anchorId="3C96B30A" wp14:editId="7C5F603E">
+            <wp:extent cx="3778981" cy="1838620"/>
+            <wp:effectExtent l="0" t="0" r="5715" b="3175"/>
+            <wp:docPr id="1" name="Picture 1"/>
+            <wp:cNvGraphicFramePr>
+              <a:graphicFrameLocks xmlns:a="http://schemas.openxmlformats.org/drawingml/2006/main" noChangeAspect="1"/>
+            </wp:cNvGraphicFramePr>
+            <a:graphic xmlns:a="http://schemas.openxmlformats.org/drawingml/2006/main">
+              <a:graphicData uri="http://schemas.openxmlformats.org/drawingml/2006/picture">
+                <pic:pic xmlns:pic="http://schemas.openxmlformats.org/drawingml/2006/picture">
+                  <pic:nvPicPr>
+                    <pic:cNvPr id="1" name="20181210_084014.jpg"/>
+                    <pic:cNvPicPr/>
+                  </pic:nvPicPr>
+                  <pic:blipFill>
+                    <a:blip r:embed="rId5" cstate="print">
+                      <a:extLst>
+                        <a:ext uri="{28A0092B-C50C-407E-A947-70E740481C1C}">
+                          <a14:useLocalDpi xmlns:a14="http://schemas.microsoft.com/office/drawing/2010/main" val="0"/>
+                        </a:ext>
+                      </a:extLst>
+                    </a:blip>
+                    <a:stretch>
+                      <a:fillRect/>
+                    </a:stretch>
+                  </pic:blipFill>
+                  <pic:spPr>
+                    <a:xfrm>
+                      <a:off x="0" y="0"/>
+                      <a:ext cx="3811586" cy="1854484"/>
+                    </a:xfrm>
+                    <a:prstGeom prst="rect">
+                      <a:avLst/>
+                    </a:prstGeom>
+                  </pic:spPr>
+                </pic:pic>
+              </a:graphicData>
+            </a:graphic>
+          </wp:inline>
+        </w:drawing>
+      </w:r>
+    </w:p>
+    <w:p>
+      <w:pPr>
+        <w:pStyle w:val="ListParagraph"/>
+        <w:numPr>
+          <w:ilvl w:val="0"/>
+          <w:numId w:val="2"/>
+        </w:numPr>
+        <w:spacing w:line="276" w:lineRule="auto"/>
+        <w:rPr>
+          <w:rFonts w:ascii="Arial" w:hAnsi="Arial" w:cs="Arial"/>
+          <w:lang w:val="es-ES"/>
+        </w:rPr>
+      </w:pPr>
+      <w:r>
+        <w:rPr>
+          <w:rFonts w:ascii="Arial" w:hAnsi="Arial" w:cs="Arial"/>
+          <w:lang w:val="es-ES"/>
+        </w:rPr>
+        <w:lastRenderedPageBreak/>
+        <w:t>Estructura de Datos e Invariante</w:t>
+      </w:r>
+    </w:p>
+    <w:p>
+      <w:pPr>
+        <w:spacing w:line="276" w:lineRule="auto"/>
+        <w:jc w:val="center"/>
+        <w:rPr>
+          <w:rFonts w:ascii="Arial" w:hAnsi="Arial" w:cs="Arial"/>
+          <w:lang w:val="es-ES"/>
+        </w:rPr>
+      </w:pPr>
+      <w:r>
+        <w:rPr>
+          <w:rFonts w:ascii="Arial" w:hAnsi="Arial" w:cs="Arial"/>
+          <w:noProof/>
+          <w:lang w:val="es-ES"/>
+        </w:rPr>
+        <w:drawing>
+          <wp:inline distT="0" distB="0" distL="0" distR="0">
+            <wp:extent cx="5943600" cy="2472055"/>
+            <wp:effectExtent l="0" t="0" r="0" b="4445"/>
+            <wp:docPr id="2" name="Picture 2"/>
+            <wp:cNvGraphicFramePr>
+              <a:graphicFrameLocks xmlns:a="http://schemas.openxmlformats.org/drawingml/2006/main" noChangeAspect="1"/>
+            </wp:cNvGraphicFramePr>
+            <a:graphic xmlns:a="http://schemas.openxmlformats.org/drawingml/2006/main">
+              <a:graphicData uri="http://schemas.openxmlformats.org/drawingml/2006/picture">
+                <pic:pic xmlns:pic="http://schemas.openxmlformats.org/drawingml/2006/picture">
+                  <pic:nvPicPr>
+                    <pic:cNvPr id="2" name="20181210_084501.jpg"/>
+                    <pic:cNvPicPr/>
+                  </pic:nvPicPr>
+                  <pic:blipFill>
+                    <a:blip r:embed="rId6" cstate="print">
+                      <a:extLst>
+                        <a:ext uri="{28A0092B-C50C-407E-A947-70E740481C1C}">
+                          <a14:useLocalDpi xmlns:a14="http://schemas.microsoft.com/office/drawing/2010/main" val="0"/>
+                        </a:ext>
+                      </a:extLst>
+                    </a:blip>
+                    <a:stretch>
+                      <a:fillRect/>
+                    </a:stretch>
+                  </pic:blipFill>
+                  <pic:spPr>
+                    <a:xfrm>
+                      <a:off x="0" y="0"/>
+                      <a:ext cx="5943600" cy="2472055"/>
+                    </a:xfrm>
+                    <a:prstGeom prst="rect">
+                      <a:avLst/>
+                    </a:prstGeom>
+                  </pic:spPr>
+                </pic:pic>
+              </a:graphicData>
+            </a:graphic>
+          </wp:inline>
+        </w:drawing>
+      </w:r>
+    </w:p>
+    <w:p>
+      <w:pPr>
+        <w:spacing w:line="276" w:lineRule="auto"/>
+        <w:rPr>
+          <w:rFonts w:ascii="Arial" w:hAnsi="Arial" w:cs="Arial"/>
+          <w:lang w:val="es-ES"/>
+        </w:rPr>
+      </w:pPr>
+    </w:p>
+    <w:p>
+      <w:pPr>
+        <w:spacing w:line="276" w:lineRule="auto"/>
+        <w:rPr>
+          <w:rFonts w:ascii="Arial" w:eastAsiaTheme="minorEastAsia" w:hAnsi="Arial" w:cs="Arial"/>
           <w:lang w:val="es-ES"/>
         </w:rPr>
       </w:pPr>
@@ -458,6 +1337,153 @@
         </w:rPr>
         <w:t>Análisis de complejidades espacial y temporal</w:t>
       </w:r>
+    </w:p>
+    <w:p>
+      <w:pPr>
+        <w:rPr>
+          <w:rFonts w:ascii="Arial" w:hAnsi="Arial" w:cs="Arial"/>
+          <w:lang w:val="es-ES"/>
+        </w:rPr>
+      </w:pPr>
+    </w:p>
+    <w:p>
+      <w:pPr>
+        <w:rPr>
+          <w:rFonts w:ascii="Arial" w:hAnsi="Arial" w:cs="Arial"/>
+          <w:lang w:val="es-ES"/>
+        </w:rPr>
+      </w:pPr>
+      <w:r>
+        <w:rPr>
+          <w:rFonts w:ascii="Arial" w:hAnsi="Arial" w:cs="Arial"/>
+          <w:lang w:val="es-ES"/>
+        </w:rPr>
+        <w:t xml:space="preserve">A partir del diagrama de necesidades se obtiene la complejidad temporal </w:t>
+      </w:r>
+      <w:r>
+        <w:rPr>
+          <w:rFonts w:ascii="Arial" w:hAnsi="Arial" w:cs="Arial"/>
+          <w:b/>
+          <w:lang w:val="es-ES"/>
+        </w:rPr>
+        <w:t xml:space="preserve">T </w:t>
+      </w:r>
+      <w:r>
+        <w:rPr>
+          <w:rFonts w:ascii="Arial" w:hAnsi="Arial" w:cs="Arial"/>
+          <w:lang w:val="es-ES"/>
+        </w:rPr>
+        <w:t xml:space="preserve">con un orden de complejidad </w:t>
+      </w:r>
+      <m:oMath>
+        <m:r>
+          <w:rPr>
+            <w:rFonts w:ascii="Cambria Math" w:hAnsi="Cambria Math" w:cs="Arial"/>
+            <w:lang w:val="es-ES"/>
+          </w:rPr>
+          <m:t>θ</m:t>
+        </m:r>
+      </m:oMath>
+      <w:r>
+        <w:rPr>
+          <w:rFonts w:ascii="Arial" w:hAnsi="Arial" w:cs="Arial"/>
+          <w:lang w:val="es-ES"/>
+        </w:rPr>
+        <w:t>(N)</w:t>
+      </w:r>
+      <w:r>
+        <w:rPr>
+          <w:rFonts w:ascii="Arial" w:hAnsi="Arial" w:cs="Arial"/>
+          <w:lang w:val="es-ES"/>
+        </w:rPr>
+        <w:t>.</w:t>
+      </w:r>
+    </w:p>
+    <w:p>
+      <w:pPr>
+        <w:rPr>
+          <w:rFonts w:ascii="Arial" w:hAnsi="Arial" w:cs="Arial"/>
+          <w:lang w:val="es-ES"/>
+        </w:rPr>
+      </w:pPr>
+    </w:p>
+    <w:p>
+      <w:pPr>
+        <w:rPr>
+          <w:rFonts w:ascii="Arial" w:hAnsi="Arial" w:cs="Arial"/>
+          <w:lang w:val="es-ES"/>
+        </w:rPr>
+      </w:pPr>
+      <w:r>
+        <w:rPr>
+          <w:rFonts w:ascii="Arial" w:hAnsi="Arial" w:cs="Arial"/>
+          <w:lang w:val="es-ES"/>
+        </w:rPr>
+        <w:t xml:space="preserve">Similarmente, basándose en la estructura de datos utilizada, se obtiene la complejidad espacial </w:t>
+      </w:r>
+      <w:r>
+        <w:rPr>
+          <w:rFonts w:ascii="Arial" w:hAnsi="Arial" w:cs="Arial"/>
+          <w:b/>
+          <w:lang w:val="es-ES"/>
+        </w:rPr>
+        <w:t xml:space="preserve">S </w:t>
+      </w:r>
+      <w:r>
+        <w:rPr>
+          <w:rFonts w:ascii="Arial" w:hAnsi="Arial" w:cs="Arial"/>
+          <w:lang w:val="es-ES"/>
+        </w:rPr>
+        <w:t xml:space="preserve">con un orden de complejidad </w:t>
+      </w:r>
+      <m:oMath>
+        <m:r>
+          <w:rPr>
+            <w:rFonts w:ascii="Cambria Math" w:hAnsi="Cambria Math" w:cs="Arial"/>
+            <w:lang w:val="es-ES"/>
+          </w:rPr>
+          <m:t>θ</m:t>
+        </m:r>
+      </m:oMath>
+      <w:r>
+        <w:rPr>
+          <w:rFonts w:ascii="Arial" w:hAnsi="Arial" w:cs="Arial"/>
+          <w:lang w:val="es-ES"/>
+        </w:rPr>
+        <w:t>(</w:t>
+      </w:r>
+      <w:r>
+        <w:rPr>
+          <w:rFonts w:ascii="Arial" w:hAnsi="Arial" w:cs="Arial"/>
+          <w:lang w:val="es-ES"/>
+        </w:rPr>
+        <w:t>1</w:t>
+      </w:r>
+      <w:r>
+        <w:rPr>
+          <w:rFonts w:ascii="Arial" w:hAnsi="Arial" w:cs="Arial"/>
+          <w:lang w:val="es-ES"/>
+        </w:rPr>
+        <w:t>).</w:t>
+      </w:r>
+    </w:p>
+    <w:p>
+      <w:pPr>
+        <w:rPr>
+          <w:rFonts w:ascii="Arial" w:hAnsi="Arial" w:cs="Arial"/>
+          <w:lang w:val="es-ES"/>
+        </w:rPr>
+      </w:pPr>
+    </w:p>
+    <w:p>
+      <w:pPr>
+        <w:rPr>
+          <w:rFonts w:ascii="Arial" w:hAnsi="Arial" w:cs="Arial"/>
+          <w:lang w:val="es-ES"/>
+        </w:rPr>
+      </w:pPr>
+      <w:bookmarkStart w:id="0" w:name="_GoBack"/>
+      <w:bookmarkEnd w:id="0"/>
     </w:p>
     <w:p>
       <w:pPr>
@@ -605,9 +1631,181 @@
     </w:lvl>
   </w:abstractNum>
   <w:abstractNum w:abstractNumId="1" w15:restartNumberingAfterBreak="0">
+    <w:nsid w:val="16AA2A8A"/>
+    <w:multiLevelType w:val="hybridMultilevel"/>
+    <w:tmpl w:val="A69C31EC"/>
+    <w:lvl w:ilvl="0" w:tplc="0409000F">
+      <w:start w:val="1"/>
+      <w:numFmt w:val="decimal"/>
+      <w:lvlText w:val="%1."/>
+      <w:lvlJc w:val="left"/>
+      <w:pPr>
+        <w:ind w:left="1440" w:hanging="360"/>
+      </w:pPr>
+    </w:lvl>
+    <w:lvl w:ilvl="1" w:tplc="04090019">
+      <w:start w:val="1"/>
+      <w:numFmt w:val="lowerLetter"/>
+      <w:lvlText w:val="%2."/>
+      <w:lvlJc w:val="left"/>
+      <w:pPr>
+        <w:ind w:left="2160" w:hanging="360"/>
+      </w:pPr>
+    </w:lvl>
+    <w:lvl w:ilvl="2" w:tplc="0409001B" w:tentative="1">
+      <w:start w:val="1"/>
+      <w:numFmt w:val="lowerRoman"/>
+      <w:lvlText w:val="%3."/>
+      <w:lvlJc w:val="right"/>
+      <w:pPr>
+        <w:ind w:left="2880" w:hanging="180"/>
+      </w:pPr>
+    </w:lvl>
+    <w:lvl w:ilvl="3" w:tplc="0409000F" w:tentative="1">
+      <w:start w:val="1"/>
+      <w:numFmt w:val="decimal"/>
+      <w:lvlText w:val="%4."/>
+      <w:lvlJc w:val="left"/>
+      <w:pPr>
+        <w:ind w:left="3600" w:hanging="360"/>
+      </w:pPr>
+    </w:lvl>
+    <w:lvl w:ilvl="4" w:tplc="04090019" w:tentative="1">
+      <w:start w:val="1"/>
+      <w:numFmt w:val="lowerLetter"/>
+      <w:lvlText w:val="%5."/>
+      <w:lvlJc w:val="left"/>
+      <w:pPr>
+        <w:ind w:left="4320" w:hanging="360"/>
+      </w:pPr>
+    </w:lvl>
+    <w:lvl w:ilvl="5" w:tplc="0409001B" w:tentative="1">
+      <w:start w:val="1"/>
+      <w:numFmt w:val="lowerRoman"/>
+      <w:lvlText w:val="%6."/>
+      <w:lvlJc w:val="right"/>
+      <w:pPr>
+        <w:ind w:left="5040" w:hanging="180"/>
+      </w:pPr>
+    </w:lvl>
+    <w:lvl w:ilvl="6" w:tplc="0409000F" w:tentative="1">
+      <w:start w:val="1"/>
+      <w:numFmt w:val="decimal"/>
+      <w:lvlText w:val="%7."/>
+      <w:lvlJc w:val="left"/>
+      <w:pPr>
+        <w:ind w:left="5760" w:hanging="360"/>
+      </w:pPr>
+    </w:lvl>
+    <w:lvl w:ilvl="7" w:tplc="04090019" w:tentative="1">
+      <w:start w:val="1"/>
+      <w:numFmt w:val="lowerLetter"/>
+      <w:lvlText w:val="%8."/>
+      <w:lvlJc w:val="left"/>
+      <w:pPr>
+        <w:ind w:left="6480" w:hanging="360"/>
+      </w:pPr>
+    </w:lvl>
+    <w:lvl w:ilvl="8" w:tplc="0409001B" w:tentative="1">
+      <w:start w:val="1"/>
+      <w:numFmt w:val="lowerRoman"/>
+      <w:lvlText w:val="%9."/>
+      <w:lvlJc w:val="right"/>
+      <w:pPr>
+        <w:ind w:left="7200" w:hanging="180"/>
+      </w:pPr>
+    </w:lvl>
+  </w:abstractNum>
+  <w:abstractNum w:abstractNumId="2" w15:restartNumberingAfterBreak="0">
+    <w:nsid w:val="275E6A52"/>
+    <w:multiLevelType w:val="hybridMultilevel"/>
+    <w:tmpl w:val="A69C31EC"/>
+    <w:lvl w:ilvl="0" w:tplc="0409000F">
+      <w:start w:val="1"/>
+      <w:numFmt w:val="decimal"/>
+      <w:lvlText w:val="%1."/>
+      <w:lvlJc w:val="left"/>
+      <w:pPr>
+        <w:ind w:left="1440" w:hanging="360"/>
+      </w:pPr>
+    </w:lvl>
+    <w:lvl w:ilvl="1" w:tplc="04090019">
+      <w:start w:val="1"/>
+      <w:numFmt w:val="lowerLetter"/>
+      <w:lvlText w:val="%2."/>
+      <w:lvlJc w:val="left"/>
+      <w:pPr>
+        <w:ind w:left="2160" w:hanging="360"/>
+      </w:pPr>
+    </w:lvl>
+    <w:lvl w:ilvl="2" w:tplc="0409001B" w:tentative="1">
+      <w:start w:val="1"/>
+      <w:numFmt w:val="lowerRoman"/>
+      <w:lvlText w:val="%3."/>
+      <w:lvlJc w:val="right"/>
+      <w:pPr>
+        <w:ind w:left="2880" w:hanging="180"/>
+      </w:pPr>
+    </w:lvl>
+    <w:lvl w:ilvl="3" w:tplc="0409000F" w:tentative="1">
+      <w:start w:val="1"/>
+      <w:numFmt w:val="decimal"/>
+      <w:lvlText w:val="%4."/>
+      <w:lvlJc w:val="left"/>
+      <w:pPr>
+        <w:ind w:left="3600" w:hanging="360"/>
+      </w:pPr>
+    </w:lvl>
+    <w:lvl w:ilvl="4" w:tplc="04090019" w:tentative="1">
+      <w:start w:val="1"/>
+      <w:numFmt w:val="lowerLetter"/>
+      <w:lvlText w:val="%5."/>
+      <w:lvlJc w:val="left"/>
+      <w:pPr>
+        <w:ind w:left="4320" w:hanging="360"/>
+      </w:pPr>
+    </w:lvl>
+    <w:lvl w:ilvl="5" w:tplc="0409001B" w:tentative="1">
+      <w:start w:val="1"/>
+      <w:numFmt w:val="lowerRoman"/>
+      <w:lvlText w:val="%6."/>
+      <w:lvlJc w:val="right"/>
+      <w:pPr>
+        <w:ind w:left="5040" w:hanging="180"/>
+      </w:pPr>
+    </w:lvl>
+    <w:lvl w:ilvl="6" w:tplc="0409000F" w:tentative="1">
+      <w:start w:val="1"/>
+      <w:numFmt w:val="decimal"/>
+      <w:lvlText w:val="%7."/>
+      <w:lvlJc w:val="left"/>
+      <w:pPr>
+        <w:ind w:left="5760" w:hanging="360"/>
+      </w:pPr>
+    </w:lvl>
+    <w:lvl w:ilvl="7" w:tplc="04090019" w:tentative="1">
+      <w:start w:val="1"/>
+      <w:numFmt w:val="lowerLetter"/>
+      <w:lvlText w:val="%8."/>
+      <w:lvlJc w:val="left"/>
+      <w:pPr>
+        <w:ind w:left="6480" w:hanging="360"/>
+      </w:pPr>
+    </w:lvl>
+    <w:lvl w:ilvl="8" w:tplc="0409001B" w:tentative="1">
+      <w:start w:val="1"/>
+      <w:numFmt w:val="lowerRoman"/>
+      <w:lvlText w:val="%9."/>
+      <w:lvlJc w:val="right"/>
+      <w:pPr>
+        <w:ind w:left="7200" w:hanging="180"/>
+      </w:pPr>
+    </w:lvl>
+  </w:abstractNum>
+  <w:abstractNum w:abstractNumId="3" w15:restartNumberingAfterBreak="0">
     <w:nsid w:val="3F6551AA"/>
     <w:multiLevelType w:val="hybridMultilevel"/>
-    <w:tmpl w:val="57D29E06"/>
+    <w:tmpl w:val="A69C31EC"/>
     <w:lvl w:ilvl="0" w:tplc="0409000F">
       <w:start w:val="1"/>
       <w:numFmt w:val="decimal"/>
@@ -694,7 +1892,13 @@
     <w:abstractNumId w:val="0"/>
   </w:num>
   <w:num w:numId="2">
+    <w:abstractNumId w:val="3"/>
+  </w:num>
+  <w:num w:numId="3">
     <w:abstractNumId w:val="1"/>
+  </w:num>
+  <w:num w:numId="4">
+    <w:abstractNumId w:val="2"/>
   </w:num>
 </w:numbering>
 </file>
@@ -1096,7 +2300,6 @@
   <w:style w:type="character" w:default="1" w:styleId="DefaultParagraphFont">
     <w:name w:val="Default Paragraph Font"/>
     <w:uiPriority w:val="1"/>
-    <w:semiHidden/>
     <w:unhideWhenUsed/>
   </w:style>
   <w:style w:type="table" w:default="1" w:styleId="TableNormal">
@@ -1178,6 +2381,16 @@
       <w:ind w:left="720"/>
       <w:contextualSpacing/>
     </w:pPr>
+  </w:style>
+  <w:style w:type="character" w:styleId="PlaceholderText">
+    <w:name w:val="Placeholder Text"/>
+    <w:basedOn w:val="DefaultParagraphFont"/>
+    <w:uiPriority w:val="99"/>
+    <w:semiHidden/>
+    <w:rsid w:val="008756FC"/>
+    <w:rPr>
+      <w:color w:val="808080"/>
+    </w:rPr>
   </w:style>
 </w:styles>
 </file>

--- a/docs/ProblemaA.docx
+++ b/docs/ProblemaA.docx
@@ -441,17 +441,7 @@
             <w:rFonts w:ascii="Cambria Math" w:hAnsi="Cambria Math" w:cs="Arial"/>
             <w:lang w:val="es-ES"/>
           </w:rPr>
-          <m:t>α</m:t>
-        </m:r>
-        <m:r>
-          <m:rPr>
-            <m:sty m:val="bi"/>
-          </m:rPr>
-          <w:rPr>
-            <w:rFonts w:ascii="Cambria Math" w:hAnsi="Cambria Math" w:cs="Arial"/>
-            <w:lang w:val="es-ES"/>
-          </w:rPr>
-          <m:t>[0, k)</m:t>
+          <m:t>α[0, k)</m:t>
         </m:r>
       </m:oMath>
       <w:r>
@@ -597,35 +587,7 @@
                     <w:rFonts w:ascii="Cambria Math" w:hAnsi="Cambria Math" w:cs="Arial"/>
                     <w:lang w:val="es-ES"/>
                   </w:rPr>
-                  <m:t>1</m:t>
-                </m:r>
-                <m:r>
-                  <w:rPr>
-                    <w:rFonts w:ascii="Cambria Math" w:hAnsi="Cambria Math" w:cs="Arial"/>
-                    <w:lang w:val="es-ES"/>
-                  </w:rPr>
-                  <m:t xml:space="preserve">  </m:t>
-                </m:r>
-                <m:r>
-                  <w:rPr>
-                    <w:rFonts w:ascii="Cambria Math" w:hAnsi="Cambria Math" w:cs="Arial"/>
-                    <w:lang w:val="es-ES"/>
-                  </w:rPr>
-                  <m:t xml:space="preserve"> si</m:t>
-                </m:r>
-                <m:r>
-                  <w:rPr>
-                    <w:rFonts w:ascii="Cambria Math" w:hAnsi="Cambria Math" w:cs="Arial"/>
-                    <w:lang w:val="es-ES"/>
-                  </w:rPr>
-                  <m:t xml:space="preserve">  </m:t>
-                </m:r>
-                <m:r>
-                  <w:rPr>
-                    <w:rFonts w:ascii="Cambria Math" w:hAnsi="Cambria Math" w:cs="Arial"/>
-                    <w:lang w:val="es-ES"/>
-                  </w:rPr>
-                  <m:t xml:space="preserve"> </m:t>
+                  <m:t xml:space="preserve">1   si   </m:t>
                 </m:r>
                 <m:r>
                   <m:rPr>
@@ -703,14 +665,7 @@
                     <w:rFonts w:ascii="Cambria Math" w:hAnsi="Cambria Math" w:cs="Arial"/>
                     <w:lang w:val="es-ES"/>
                   </w:rPr>
-                  <m:t xml:space="preserve">   </m:t>
-                </m:r>
-                <m:r>
-                  <w:rPr>
-                    <w:rFonts w:ascii="Cambria Math" w:hAnsi="Cambria Math" w:cs="Arial"/>
-                    <w:lang w:val="es-ES"/>
-                  </w:rPr>
-                  <m:t>∧i&gt;1</m:t>
+                  <m:t xml:space="preserve">   ∧i&gt;1</m:t>
                 </m:r>
               </m:e>
               <m:e>
@@ -746,28 +701,7 @@
                     <w:rFonts w:ascii="Cambria Math" w:hAnsi="Cambria Math" w:cs="Arial"/>
                     <w:lang w:val="es-ES"/>
                   </w:rPr>
-                  <m:t xml:space="preserve">+ 2     si  </m:t>
-                </m:r>
-                <m:r>
-                  <w:rPr>
-                    <w:rFonts w:ascii="Cambria Math" w:hAnsi="Cambria Math" w:cs="Arial"/>
-                    <w:lang w:val="es-ES"/>
-                  </w:rPr>
-                  <m:t xml:space="preserve"> </m:t>
-                </m:r>
-                <m:r>
-                  <w:rPr>
-                    <w:rFonts w:ascii="Cambria Math" w:hAnsi="Cambria Math" w:cs="Arial"/>
-                    <w:lang w:val="es-ES"/>
-                  </w:rPr>
-                  <m:t xml:space="preserve"> error=2 </m:t>
-                </m:r>
-                <m:r>
-                  <w:rPr>
-                    <w:rFonts w:ascii="Cambria Math" w:hAnsi="Cambria Math" w:cs="Arial"/>
-                    <w:lang w:val="es-ES"/>
-                  </w:rPr>
-                  <m:t>∧i&gt;1</m:t>
+                  <m:t>+ 2     si    error=2 ∧i&gt;1</m:t>
                 </m:r>
                 <m:ctrlPr>
                   <w:rPr>
@@ -810,21 +744,7 @@
                     <w:rFonts w:ascii="Cambria Math" w:eastAsia="Cambria Math" w:hAnsi="Cambria Math" w:cs="Cambria Math"/>
                     <w:lang w:val="es-ES"/>
                   </w:rPr>
-                  <m:t xml:space="preserve">+ 1    si </m:t>
-                </m:r>
-                <m:r>
-                  <w:rPr>
-                    <w:rFonts w:ascii="Cambria Math" w:eastAsia="Cambria Math" w:hAnsi="Cambria Math" w:cs="Cambria Math"/>
-                    <w:lang w:val="es-ES"/>
-                  </w:rPr>
-                  <m:t xml:space="preserve"> </m:t>
-                </m:r>
-                <m:r>
-                  <w:rPr>
-                    <w:rFonts w:ascii="Cambria Math" w:eastAsia="Cambria Math" w:hAnsi="Cambria Math" w:cs="Cambria Math"/>
-                    <w:lang w:val="es-ES"/>
-                  </w:rPr>
-                  <m:t xml:space="preserve"> </m:t>
+                  <m:t xml:space="preserve">+ 1    si   </m:t>
                 </m:r>
                 <m:r>
                   <w:rPr>
@@ -870,14 +790,7 @@
                     <w:rFonts w:ascii="Cambria Math" w:hAnsi="Cambria Math" w:cs="Arial"/>
                     <w:lang w:val="es-ES"/>
                   </w:rPr>
-                  <m:t>≤</m:t>
-                </m:r>
-                <m:r>
-                  <w:rPr>
-                    <w:rFonts w:ascii="Cambria Math" w:hAnsi="Cambria Math" w:cs="Arial"/>
-                    <w:lang w:val="es-ES"/>
-                  </w:rPr>
-                  <m:t xml:space="preserve"> </m:t>
+                  <m:t xml:space="preserve">≤ </m:t>
                 </m:r>
                 <m:r>
                   <m:rPr>
@@ -916,28 +829,7 @@
                     <w:rFonts w:ascii="Cambria Math" w:hAnsi="Cambria Math" w:cs="Arial"/>
                     <w:lang w:val="es-ES"/>
                   </w:rPr>
-                  <m:t xml:space="preserve"> </m:t>
-                </m:r>
-                <m:r>
-                  <w:rPr>
-                    <w:rFonts w:ascii="Cambria Math" w:hAnsi="Cambria Math" w:cs="Arial"/>
-                    <w:lang w:val="es-ES"/>
-                  </w:rPr>
-                  <m:t>∧</m:t>
-                </m:r>
-                <m:r>
-                  <w:rPr>
-                    <w:rFonts w:ascii="Cambria Math" w:hAnsi="Cambria Math" w:cs="Arial"/>
-                    <w:lang w:val="es-ES"/>
-                  </w:rPr>
-                  <m:t xml:space="preserve"> </m:t>
-                </m:r>
-                <m:r>
-                  <w:rPr>
-                    <w:rFonts w:ascii="Cambria Math" w:hAnsi="Cambria Math" w:cs="Arial"/>
-                    <w:lang w:val="es-ES"/>
-                  </w:rPr>
-                  <m:t>i&gt;1</m:t>
+                  <m:t xml:space="preserve"> ∧ i&gt;1</m:t>
                 </m:r>
               </m:e>
             </m:eqArr>
@@ -964,31 +856,27 @@
         <w:spacing w:line="276" w:lineRule="auto"/>
         <w:rPr>
           <w:rFonts w:ascii="Arial" w:eastAsiaTheme="minorEastAsia" w:hAnsi="Arial" w:cs="Arial"/>
-          <w:lang w:val="es-ES"/>
-        </w:rPr>
-      </w:pPr>
+        </w:rPr>
+      </w:pPr>
+      <w:r>
+        <w:rPr>
+          <w:rFonts w:ascii="Arial" w:hAnsi="Arial" w:cs="Arial"/>
+        </w:rPr>
+        <w:t>longest(</w:t>
+      </w:r>
       <w:proofErr w:type="spellStart"/>
       <w:r>
         <w:rPr>
           <w:rFonts w:ascii="Arial" w:hAnsi="Arial" w:cs="Arial"/>
-          <w:lang w:val="es-ES"/>
-        </w:rPr>
-        <w:t>longest</w:t>
+        </w:rPr>
+        <w:t>i</w:t>
       </w:r>
       <w:proofErr w:type="spellEnd"/>
       <w:r>
         <w:rPr>
           <w:rFonts w:ascii="Arial" w:hAnsi="Arial" w:cs="Arial"/>
-          <w:lang w:val="es-ES"/>
-        </w:rPr>
-        <w:t>(i)</w:t>
-      </w:r>
-      <w:r>
-        <w:rPr>
-          <w:rFonts w:ascii="Arial" w:hAnsi="Arial" w:cs="Arial"/>
-          <w:lang w:val="es-ES"/>
-        </w:rPr>
-        <w:t xml:space="preserve"> = </w:t>
+        </w:rPr>
+        <w:t xml:space="preserve">) = </w:t>
       </w:r>
       <m:oMath>
         <m:d>
@@ -1018,9 +906,34 @@
                 <m:r>
                   <w:rPr>
                     <w:rFonts w:ascii="Cambria Math" w:hAnsi="Cambria Math" w:cs="Arial"/>
+                  </w:rPr>
+                  <m:t xml:space="preserve">1  </m:t>
+                </m:r>
+                <m:r>
+                  <w:rPr>
+                    <w:rFonts w:ascii="Cambria Math" w:hAnsi="Cambria Math" w:cs="Arial"/>
                     <w:lang w:val="es-ES"/>
                   </w:rPr>
-                  <m:t>1  si i=1</m:t>
+                  <m:t>si</m:t>
+                </m:r>
+                <m:r>
+                  <w:rPr>
+                    <w:rFonts w:ascii="Cambria Math" w:hAnsi="Cambria Math" w:cs="Arial"/>
+                  </w:rPr>
+                  <m:t xml:space="preserve"> </m:t>
+                </m:r>
+                <m:r>
+                  <w:rPr>
+                    <w:rFonts w:ascii="Cambria Math" w:hAnsi="Cambria Math" w:cs="Arial"/>
+                    <w:lang w:val="es-ES"/>
+                  </w:rPr>
+                  <m:t>i</m:t>
+                </m:r>
+                <m:r>
+                  <w:rPr>
+                    <w:rFonts w:ascii="Cambria Math" w:hAnsi="Cambria Math" w:cs="Arial"/>
+                  </w:rPr>
+                  <m:t>=1</m:t>
                 </m:r>
               </m:e>
               <m:e>
@@ -1041,7 +954,6 @@
                       </m:rPr>
                       <w:rPr>
                         <w:rFonts w:ascii="Cambria Math" w:hAnsi="Cambria Math" w:cs="Arial"/>
-                        <w:lang w:val="es-ES"/>
                       </w:rPr>
                       <m:t>max</m:t>
                     </m:r>
@@ -1081,16 +993,28 @@
                                 <w:rFonts w:ascii="Cambria Math" w:hAnsi="Cambria Math" w:cs="Arial"/>
                                 <w:lang w:val="es-ES"/>
                               </w:rPr>
-                              <m:t>i, 1</m:t>
+                              <m:t>i</m:t>
+                            </m:r>
+                            <m:r>
+                              <w:rPr>
+                                <w:rFonts w:ascii="Cambria Math" w:hAnsi="Cambria Math" w:cs="Arial"/>
+                              </w:rPr>
+                              <m:t>, 1</m:t>
                             </m:r>
                           </m:e>
                         </m:d>
                         <m:r>
                           <w:rPr>
                             <w:rFonts w:ascii="Cambria Math" w:hAnsi="Cambria Math" w:cs="Arial"/>
+                          </w:rPr>
+                          <m:t xml:space="preserve">, </m:t>
+                        </m:r>
+                        <m:r>
+                          <w:rPr>
+                            <w:rFonts w:ascii="Cambria Math" w:hAnsi="Cambria Math" w:cs="Arial"/>
                             <w:lang w:val="es-ES"/>
                           </w:rPr>
-                          <m:t>, longest</m:t>
+                          <m:t>longest</m:t>
                         </m:r>
                         <m:d>
                           <m:dPr>
@@ -1108,7 +1032,13 @@
                                 <w:rFonts w:ascii="Cambria Math" w:hAnsi="Cambria Math" w:cs="Arial"/>
                                 <w:lang w:val="es-ES"/>
                               </w:rPr>
-                              <m:t>i-1</m:t>
+                              <m:t>i</m:t>
+                            </m:r>
+                            <m:r>
+                              <w:rPr>
+                                <w:rFonts w:ascii="Cambria Math" w:hAnsi="Cambria Math" w:cs="Arial"/>
+                              </w:rPr>
+                              <m:t>-1</m:t>
                             </m:r>
                           </m:e>
                         </m:d>
@@ -1117,9 +1047,34 @@
                     <m:r>
                       <w:rPr>
                         <w:rFonts w:ascii="Cambria Math" w:hAnsi="Cambria Math" w:cs="Arial"/>
+                      </w:rPr>
+                      <m:t xml:space="preserve">  </m:t>
+                    </m:r>
+                    <m:r>
+                      <w:rPr>
+                        <w:rFonts w:ascii="Cambria Math" w:hAnsi="Cambria Math" w:cs="Arial"/>
                         <w:lang w:val="es-ES"/>
                       </w:rPr>
-                      <m:t xml:space="preserve">  si i&gt;1</m:t>
+                      <m:t>si</m:t>
+                    </m:r>
+                    <m:r>
+                      <w:rPr>
+                        <w:rFonts w:ascii="Cambria Math" w:hAnsi="Cambria Math" w:cs="Arial"/>
+                      </w:rPr>
+                      <m:t xml:space="preserve"> </m:t>
+                    </m:r>
+                    <m:r>
+                      <w:rPr>
+                        <w:rFonts w:ascii="Cambria Math" w:hAnsi="Cambria Math" w:cs="Arial"/>
+                        <w:lang w:val="es-ES"/>
+                      </w:rPr>
+                      <m:t>i</m:t>
+                    </m:r>
+                    <m:r>
+                      <w:rPr>
+                        <w:rFonts w:ascii="Cambria Math" w:hAnsi="Cambria Math" w:cs="Arial"/>
+                      </w:rPr>
+                      <m:t>&gt;1</m:t>
                     </m:r>
                   </m:e>
                 </m:func>
@@ -1136,7 +1091,6 @@
         <w:ind w:left="1440"/>
         <w:rPr>
           <w:rFonts w:ascii="Arial" w:hAnsi="Arial" w:cs="Arial"/>
-          <w:lang w:val="es-ES"/>
         </w:rPr>
       </w:pPr>
     </w:p>
@@ -1178,7 +1132,7 @@
           <w:lang w:val="es-ES"/>
         </w:rPr>
         <w:drawing>
-          <wp:inline distT="0" distB="0" distL="0" distR="0" wp14:anchorId="3C96B30A" wp14:editId="7C5F603E">
+          <wp:inline distT="0" distB="0" distL="0" distR="0" wp14:anchorId="6B8144BA" wp14:editId="593678F2">
             <wp:extent cx="3778981" cy="1838620"/>
             <wp:effectExtent l="0" t="0" r="5715" b="3175"/>
             <wp:docPr id="1" name="Picture 1"/>
@@ -1258,7 +1212,7 @@
           <w:lang w:val="es-ES"/>
         </w:rPr>
         <w:drawing>
-          <wp:inline distT="0" distB="0" distL="0" distR="0">
+          <wp:inline distT="0" distB="0" distL="0" distR="0" wp14:anchorId="19CAD2FA" wp14:editId="150C8C5A">
             <wp:extent cx="5943600" cy="2472055"/>
             <wp:effectExtent l="0" t="0" r="0" b="4445"/>
             <wp:docPr id="2" name="Picture 2"/>
@@ -1450,40 +1404,24 @@
           <w:rFonts w:ascii="Arial" w:hAnsi="Arial" w:cs="Arial"/>
           <w:lang w:val="es-ES"/>
         </w:rPr>
-        <w:t>(</w:t>
-      </w:r>
-      <w:r>
-        <w:rPr>
-          <w:rFonts w:ascii="Arial" w:hAnsi="Arial" w:cs="Arial"/>
-          <w:lang w:val="es-ES"/>
-        </w:rPr>
-        <w:t>1</w:t>
-      </w:r>
-      <w:r>
-        <w:rPr>
-          <w:rFonts w:ascii="Arial" w:hAnsi="Arial" w:cs="Arial"/>
-          <w:lang w:val="es-ES"/>
-        </w:rPr>
-        <w:t>).</w:t>
-      </w:r>
-    </w:p>
-    <w:p>
-      <w:pPr>
-        <w:rPr>
-          <w:rFonts w:ascii="Arial" w:hAnsi="Arial" w:cs="Arial"/>
-          <w:lang w:val="es-ES"/>
-        </w:rPr>
-      </w:pPr>
-    </w:p>
-    <w:p>
-      <w:pPr>
-        <w:rPr>
-          <w:rFonts w:ascii="Arial" w:hAnsi="Arial" w:cs="Arial"/>
-          <w:lang w:val="es-ES"/>
-        </w:rPr>
-      </w:pPr>
-      <w:bookmarkStart w:id="0" w:name="_GoBack"/>
-      <w:bookmarkEnd w:id="0"/>
+        <w:t>(1).</w:t>
+      </w:r>
+    </w:p>
+    <w:p>
+      <w:pPr>
+        <w:rPr>
+          <w:rFonts w:ascii="Arial" w:hAnsi="Arial" w:cs="Arial"/>
+          <w:lang w:val="es-ES"/>
+        </w:rPr>
+      </w:pPr>
+    </w:p>
+    <w:p>
+      <w:pPr>
+        <w:rPr>
+          <w:rFonts w:ascii="Arial" w:hAnsi="Arial" w:cs="Arial"/>
+          <w:lang w:val="es-ES"/>
+        </w:rPr>
+      </w:pPr>
     </w:p>
     <w:p>
       <w:pPr>
@@ -1504,6 +1442,1771 @@
         </w:rPr>
         <w:t>Comentarios</w:t>
       </w:r>
+    </w:p>
+    <w:p>
+      <w:pPr>
+        <w:rPr>
+          <w:rFonts w:ascii="Arial" w:hAnsi="Arial" w:cs="Arial"/>
+          <w:lang w:val="es-ES"/>
+        </w:rPr>
+      </w:pPr>
+    </w:p>
+    <w:p>
+      <w:pPr>
+        <w:pStyle w:val="ListParagraph"/>
+        <w:numPr>
+          <w:ilvl w:val="0"/>
+          <w:numId w:val="5"/>
+        </w:numPr>
+        <w:rPr>
+          <w:rFonts w:ascii="Arial" w:hAnsi="Arial" w:cs="Arial"/>
+          <w:lang w:val="es-ES"/>
+        </w:rPr>
+      </w:pPr>
+      <w:r>
+        <w:rPr>
+          <w:rFonts w:ascii="Arial" w:hAnsi="Arial" w:cs="Arial"/>
+          <w:lang w:val="es-ES"/>
+        </w:rPr>
+        <w:t>Documentación</w:t>
+      </w:r>
+    </w:p>
+    <w:p>
+      <w:pPr>
+        <w:pStyle w:val="ListParagraph"/>
+        <w:ind w:left="1080"/>
+        <w:rPr>
+          <w:rFonts w:ascii="Arial" w:hAnsi="Arial" w:cs="Arial"/>
+          <w:lang w:val="es-ES"/>
+        </w:rPr>
+      </w:pPr>
+    </w:p>
+    <w:p>
+      <w:pPr>
+        <w:autoSpaceDE w:val="0"/>
+        <w:autoSpaceDN w:val="0"/>
+        <w:adjustRightInd w:val="0"/>
+        <w:rPr>
+          <w:rFonts w:ascii="Courier New" w:hAnsi="Courier New" w:cs="Courier New"/>
+          <w:sz w:val="20"/>
+          <w:szCs w:val="20"/>
+          <w:lang w:val="es-ES"/>
+        </w:rPr>
+      </w:pPr>
+      <w:r>
+        <w:rPr>
+          <w:rFonts w:ascii="Courier New" w:hAnsi="Courier New" w:cs="Courier New"/>
+          <w:color w:val="3F5FBF"/>
+          <w:sz w:val="20"/>
+          <w:szCs w:val="20"/>
+          <w:lang w:val="es-ES"/>
+        </w:rPr>
+        <w:t>/**</w:t>
+      </w:r>
+    </w:p>
+    <w:p>
+      <w:pPr>
+        <w:autoSpaceDE w:val="0"/>
+        <w:autoSpaceDN w:val="0"/>
+        <w:adjustRightInd w:val="0"/>
+        <w:rPr>
+          <w:rFonts w:ascii="Courier New" w:hAnsi="Courier New" w:cs="Courier New"/>
+          <w:sz w:val="20"/>
+          <w:szCs w:val="20"/>
+          <w:lang w:val="es-ES"/>
+        </w:rPr>
+      </w:pPr>
+      <w:r>
+        <w:rPr>
+          <w:rFonts w:ascii="Courier New" w:hAnsi="Courier New" w:cs="Courier New"/>
+          <w:color w:val="3F5FBF"/>
+          <w:sz w:val="20"/>
+          <w:szCs w:val="20"/>
+          <w:lang w:val="es-ES"/>
+        </w:rPr>
+        <w:t xml:space="preserve">* </w:t>
+      </w:r>
+      <w:proofErr w:type="spellStart"/>
+      <w:r>
+        <w:rPr>
+          <w:rFonts w:ascii="Courier New" w:hAnsi="Courier New" w:cs="Courier New"/>
+          <w:color w:val="3F5FBF"/>
+          <w:sz w:val="20"/>
+          <w:szCs w:val="20"/>
+          <w:lang w:val="es-ES"/>
+        </w:rPr>
+        <w:t>Metodo</w:t>
+      </w:r>
+      <w:proofErr w:type="spellEnd"/>
+      <w:r>
+        <w:rPr>
+          <w:rFonts w:ascii="Courier New" w:hAnsi="Courier New" w:cs="Courier New"/>
+          <w:color w:val="3F5FBF"/>
+          <w:sz w:val="20"/>
+          <w:szCs w:val="20"/>
+          <w:lang w:val="es-ES"/>
+        </w:rPr>
+        <w:t xml:space="preserve"> auxiliar que calcula la longitud del arreglo casi ascendente mas largo.</w:t>
+      </w:r>
+    </w:p>
+    <w:p>
+      <w:pPr>
+        <w:autoSpaceDE w:val="0"/>
+        <w:autoSpaceDN w:val="0"/>
+        <w:adjustRightInd w:val="0"/>
+        <w:rPr>
+          <w:rFonts w:ascii="Courier New" w:hAnsi="Courier New" w:cs="Courier New"/>
+          <w:sz w:val="20"/>
+          <w:szCs w:val="20"/>
+          <w:lang w:val="es-ES"/>
+        </w:rPr>
+      </w:pPr>
+      <w:r>
+        <w:rPr>
+          <w:rFonts w:ascii="Courier New" w:hAnsi="Courier New" w:cs="Courier New"/>
+          <w:color w:val="3F5FBF"/>
+          <w:sz w:val="20"/>
+          <w:szCs w:val="20"/>
+          <w:lang w:val="es-ES"/>
+        </w:rPr>
+        <w:t xml:space="preserve">* </w:t>
+      </w:r>
+    </w:p>
+    <w:p>
+      <w:pPr>
+        <w:autoSpaceDE w:val="0"/>
+        <w:autoSpaceDN w:val="0"/>
+        <w:adjustRightInd w:val="0"/>
+        <w:rPr>
+          <w:rFonts w:ascii="Courier New" w:hAnsi="Courier New" w:cs="Courier New"/>
+          <w:sz w:val="20"/>
+          <w:szCs w:val="20"/>
+          <w:lang w:val="es-ES"/>
+        </w:rPr>
+      </w:pPr>
+      <w:r>
+        <w:rPr>
+          <w:rFonts w:ascii="Courier New" w:hAnsi="Courier New" w:cs="Courier New"/>
+          <w:color w:val="3F5FBF"/>
+          <w:sz w:val="20"/>
+          <w:szCs w:val="20"/>
+          <w:lang w:val="es-ES"/>
+        </w:rPr>
+        <w:t xml:space="preserve">* </w:t>
+      </w:r>
+      <w:r>
+        <w:rPr>
+          <w:rFonts w:ascii="Courier New" w:hAnsi="Courier New" w:cs="Courier New"/>
+          <w:b/>
+          <w:bCs/>
+          <w:color w:val="7F9FBF"/>
+          <w:sz w:val="20"/>
+          <w:szCs w:val="20"/>
+          <w:lang w:val="es-ES"/>
+        </w:rPr>
+        <w:t>@pre</w:t>
+      </w:r>
+      <w:r>
+        <w:rPr>
+          <w:rFonts w:ascii="Courier New" w:hAnsi="Courier New" w:cs="Courier New"/>
+          <w:color w:val="3F5FBF"/>
+          <w:sz w:val="20"/>
+          <w:szCs w:val="20"/>
+          <w:lang w:val="es-ES"/>
+        </w:rPr>
+        <w:t xml:space="preserve"> el arreglo no esta </w:t>
+      </w:r>
+      <w:proofErr w:type="spellStart"/>
+      <w:r>
+        <w:rPr>
+          <w:rFonts w:ascii="Courier New" w:hAnsi="Courier New" w:cs="Courier New"/>
+          <w:color w:val="3F5FBF"/>
+          <w:sz w:val="20"/>
+          <w:szCs w:val="20"/>
+          <w:lang w:val="es-ES"/>
+        </w:rPr>
+        <w:t>vacio</w:t>
+      </w:r>
+      <w:proofErr w:type="spellEnd"/>
+      <w:r>
+        <w:rPr>
+          <w:rFonts w:ascii="Courier New" w:hAnsi="Courier New" w:cs="Courier New"/>
+          <w:color w:val="3F5FBF"/>
+          <w:sz w:val="20"/>
+          <w:szCs w:val="20"/>
+          <w:lang w:val="es-ES"/>
+        </w:rPr>
+        <w:t xml:space="preserve"> y solo contiene enteros. El error empieza con valor de 1.</w:t>
+      </w:r>
+    </w:p>
+    <w:p>
+      <w:pPr>
+        <w:autoSpaceDE w:val="0"/>
+        <w:autoSpaceDN w:val="0"/>
+        <w:adjustRightInd w:val="0"/>
+        <w:rPr>
+          <w:rFonts w:ascii="Courier New" w:hAnsi="Courier New" w:cs="Courier New"/>
+          <w:sz w:val="20"/>
+          <w:szCs w:val="20"/>
+          <w:lang w:val="es-ES"/>
+        </w:rPr>
+      </w:pPr>
+      <w:r>
+        <w:rPr>
+          <w:rFonts w:ascii="Courier New" w:hAnsi="Courier New" w:cs="Courier New"/>
+          <w:color w:val="3F5FBF"/>
+          <w:sz w:val="20"/>
+          <w:szCs w:val="20"/>
+          <w:lang w:val="es-ES"/>
+        </w:rPr>
+        <w:t xml:space="preserve">* </w:t>
+      </w:r>
+      <w:r>
+        <w:rPr>
+          <w:rFonts w:ascii="Courier New" w:hAnsi="Courier New" w:cs="Courier New"/>
+          <w:b/>
+          <w:bCs/>
+          <w:color w:val="7F9FBF"/>
+          <w:sz w:val="20"/>
+          <w:szCs w:val="20"/>
+          <w:lang w:val="es-ES"/>
+        </w:rPr>
+        <w:t>@</w:t>
+      </w:r>
+      <w:proofErr w:type="gramStart"/>
+      <w:r>
+        <w:rPr>
+          <w:rFonts w:ascii="Courier New" w:hAnsi="Courier New" w:cs="Courier New"/>
+          <w:b/>
+          <w:bCs/>
+          <w:color w:val="7F9FBF"/>
+          <w:sz w:val="20"/>
+          <w:szCs w:val="20"/>
+          <w:lang w:val="es-ES"/>
+        </w:rPr>
+        <w:t>post</w:t>
+      </w:r>
+      <w:r>
+        <w:rPr>
+          <w:rFonts w:ascii="Courier New" w:hAnsi="Courier New" w:cs="Courier New"/>
+          <w:color w:val="3F5FBF"/>
+          <w:sz w:val="20"/>
+          <w:szCs w:val="20"/>
+          <w:lang w:val="es-ES"/>
+        </w:rPr>
+        <w:t xml:space="preserve">  Se</w:t>
+      </w:r>
+      <w:proofErr w:type="gramEnd"/>
+      <w:r>
+        <w:rPr>
+          <w:rFonts w:ascii="Courier New" w:hAnsi="Courier New" w:cs="Courier New"/>
+          <w:color w:val="3F5FBF"/>
+          <w:sz w:val="20"/>
+          <w:szCs w:val="20"/>
+          <w:lang w:val="es-ES"/>
+        </w:rPr>
+        <w:t xml:space="preserve"> hace una </w:t>
+      </w:r>
+      <w:proofErr w:type="spellStart"/>
+      <w:r>
+        <w:rPr>
+          <w:rFonts w:ascii="Courier New" w:hAnsi="Courier New" w:cs="Courier New"/>
+          <w:color w:val="3F5FBF"/>
+          <w:sz w:val="20"/>
+          <w:szCs w:val="20"/>
+          <w:lang w:val="es-ES"/>
+        </w:rPr>
+        <w:t>recursion</w:t>
+      </w:r>
+      <w:proofErr w:type="spellEnd"/>
+      <w:r>
+        <w:rPr>
+          <w:rFonts w:ascii="Courier New" w:hAnsi="Courier New" w:cs="Courier New"/>
+          <w:color w:val="3F5FBF"/>
+          <w:sz w:val="20"/>
+          <w:szCs w:val="20"/>
+          <w:lang w:val="es-ES"/>
+        </w:rPr>
+        <w:t xml:space="preserve"> sumando en una unidad si el </w:t>
+      </w:r>
+      <w:proofErr w:type="spellStart"/>
+      <w:r>
+        <w:rPr>
+          <w:rFonts w:ascii="Courier New" w:hAnsi="Courier New" w:cs="Courier New"/>
+          <w:color w:val="3F5FBF"/>
+          <w:sz w:val="20"/>
+          <w:szCs w:val="20"/>
+          <w:lang w:val="es-ES"/>
+        </w:rPr>
+        <w:t>el</w:t>
+      </w:r>
+      <w:proofErr w:type="spellEnd"/>
+      <w:r>
+        <w:rPr>
+          <w:rFonts w:ascii="Courier New" w:hAnsi="Courier New" w:cs="Courier New"/>
+          <w:color w:val="3F5FBF"/>
+          <w:sz w:val="20"/>
+          <w:szCs w:val="20"/>
+          <w:lang w:val="es-ES"/>
+        </w:rPr>
+        <w:t xml:space="preserve"> elemento del arreglo actual</w:t>
+      </w:r>
+    </w:p>
+    <w:p>
+      <w:pPr>
+        <w:autoSpaceDE w:val="0"/>
+        <w:autoSpaceDN w:val="0"/>
+        <w:adjustRightInd w:val="0"/>
+        <w:rPr>
+          <w:rFonts w:ascii="Courier New" w:hAnsi="Courier New" w:cs="Courier New"/>
+          <w:sz w:val="20"/>
+          <w:szCs w:val="20"/>
+          <w:lang w:val="es-ES"/>
+        </w:rPr>
+      </w:pPr>
+      <w:r>
+        <w:rPr>
+          <w:rFonts w:ascii="Courier New" w:hAnsi="Courier New" w:cs="Courier New"/>
+          <w:color w:val="3F5FBF"/>
+          <w:sz w:val="20"/>
+          <w:szCs w:val="20"/>
+          <w:lang w:val="es-ES"/>
+        </w:rPr>
+        <w:t xml:space="preserve">* le permite al arreglo cumplir con la </w:t>
+      </w:r>
+      <w:proofErr w:type="spellStart"/>
+      <w:r>
+        <w:rPr>
+          <w:rFonts w:ascii="Courier New" w:hAnsi="Courier New" w:cs="Courier New"/>
+          <w:color w:val="3F5FBF"/>
+          <w:sz w:val="20"/>
+          <w:szCs w:val="20"/>
+          <w:lang w:val="es-ES"/>
+        </w:rPr>
+        <w:t>condicion</w:t>
+      </w:r>
+      <w:proofErr w:type="spellEnd"/>
+      <w:r>
+        <w:rPr>
+          <w:rFonts w:ascii="Courier New" w:hAnsi="Courier New" w:cs="Courier New"/>
+          <w:color w:val="3F5FBF"/>
+          <w:sz w:val="20"/>
+          <w:szCs w:val="20"/>
+          <w:lang w:val="es-ES"/>
+        </w:rPr>
+        <w:t xml:space="preserve"> de orden casi ascendente. Si se encuentra </w:t>
+      </w:r>
+    </w:p>
+    <w:p>
+      <w:pPr>
+        <w:autoSpaceDE w:val="0"/>
+        <w:autoSpaceDN w:val="0"/>
+        <w:adjustRightInd w:val="0"/>
+        <w:rPr>
+          <w:rFonts w:ascii="Courier New" w:hAnsi="Courier New" w:cs="Courier New"/>
+          <w:sz w:val="20"/>
+          <w:szCs w:val="20"/>
+          <w:lang w:val="es-ES"/>
+        </w:rPr>
+      </w:pPr>
+      <w:r>
+        <w:rPr>
+          <w:rFonts w:ascii="Courier New" w:hAnsi="Courier New" w:cs="Courier New"/>
+          <w:color w:val="3F5FBF"/>
+          <w:sz w:val="20"/>
+          <w:szCs w:val="20"/>
+          <w:lang w:val="es-ES"/>
+        </w:rPr>
+        <w:t xml:space="preserve">* un </w:t>
+      </w:r>
+      <w:proofErr w:type="spellStart"/>
+      <w:r>
+        <w:rPr>
+          <w:rFonts w:ascii="Courier New" w:hAnsi="Courier New" w:cs="Courier New"/>
+          <w:color w:val="3F5FBF"/>
+          <w:sz w:val="20"/>
+          <w:szCs w:val="20"/>
+          <w:lang w:val="es-ES"/>
+        </w:rPr>
+        <w:t>unico</w:t>
+      </w:r>
+      <w:proofErr w:type="spellEnd"/>
+      <w:r>
+        <w:rPr>
+          <w:rFonts w:ascii="Courier New" w:hAnsi="Courier New" w:cs="Courier New"/>
+          <w:color w:val="3F5FBF"/>
+          <w:sz w:val="20"/>
+          <w:szCs w:val="20"/>
+          <w:lang w:val="es-ES"/>
+        </w:rPr>
+        <w:t xml:space="preserve"> valor que hace que no se cumpla la anterior </w:t>
+      </w:r>
+      <w:proofErr w:type="spellStart"/>
+      <w:r>
+        <w:rPr>
+          <w:rFonts w:ascii="Courier New" w:hAnsi="Courier New" w:cs="Courier New"/>
+          <w:color w:val="3F5FBF"/>
+          <w:sz w:val="20"/>
+          <w:szCs w:val="20"/>
+          <w:lang w:val="es-ES"/>
+        </w:rPr>
+        <w:t>condicion</w:t>
+      </w:r>
+      <w:proofErr w:type="spellEnd"/>
+      <w:r>
+        <w:rPr>
+          <w:rFonts w:ascii="Courier New" w:hAnsi="Courier New" w:cs="Courier New"/>
+          <w:color w:val="3F5FBF"/>
+          <w:sz w:val="20"/>
+          <w:szCs w:val="20"/>
+          <w:lang w:val="es-ES"/>
+        </w:rPr>
+        <w:t xml:space="preserve">, se </w:t>
+      </w:r>
+      <w:proofErr w:type="spellStart"/>
+      <w:r>
+        <w:rPr>
+          <w:rFonts w:ascii="Courier New" w:hAnsi="Courier New" w:cs="Courier New"/>
+          <w:color w:val="3F5FBF"/>
+          <w:sz w:val="20"/>
+          <w:szCs w:val="20"/>
+          <w:lang w:val="es-ES"/>
+        </w:rPr>
+        <w:t>tendra</w:t>
+      </w:r>
+      <w:proofErr w:type="spellEnd"/>
+      <w:r>
+        <w:rPr>
+          <w:rFonts w:ascii="Courier New" w:hAnsi="Courier New" w:cs="Courier New"/>
+          <w:color w:val="3F5FBF"/>
+          <w:sz w:val="20"/>
+          <w:szCs w:val="20"/>
+          <w:lang w:val="es-ES"/>
+        </w:rPr>
+        <w:t xml:space="preserve"> en cuenta.</w:t>
+      </w:r>
+    </w:p>
+    <w:p>
+      <w:pPr>
+        <w:autoSpaceDE w:val="0"/>
+        <w:autoSpaceDN w:val="0"/>
+        <w:adjustRightInd w:val="0"/>
+        <w:rPr>
+          <w:rFonts w:ascii="Courier New" w:hAnsi="Courier New" w:cs="Courier New"/>
+          <w:sz w:val="20"/>
+          <w:szCs w:val="20"/>
+          <w:lang w:val="es-ES"/>
+        </w:rPr>
+      </w:pPr>
+      <w:r>
+        <w:rPr>
+          <w:rFonts w:ascii="Courier New" w:hAnsi="Courier New" w:cs="Courier New"/>
+          <w:color w:val="3F5FBF"/>
+          <w:sz w:val="20"/>
+          <w:szCs w:val="20"/>
+          <w:lang w:val="es-ES"/>
+        </w:rPr>
+        <w:t xml:space="preserve">* </w:t>
+      </w:r>
+      <w:r>
+        <w:rPr>
+          <w:rFonts w:ascii="Courier New" w:hAnsi="Courier New" w:cs="Courier New"/>
+          <w:b/>
+          <w:bCs/>
+          <w:color w:val="7F9FBF"/>
+          <w:sz w:val="20"/>
+          <w:szCs w:val="20"/>
+          <w:lang w:val="es-ES"/>
+        </w:rPr>
+        <w:t>@</w:t>
+      </w:r>
+      <w:proofErr w:type="spellStart"/>
+      <w:r>
+        <w:rPr>
+          <w:rFonts w:ascii="Courier New" w:hAnsi="Courier New" w:cs="Courier New"/>
+          <w:b/>
+          <w:bCs/>
+          <w:color w:val="7F9FBF"/>
+          <w:sz w:val="20"/>
+          <w:szCs w:val="20"/>
+          <w:lang w:val="es-ES"/>
+        </w:rPr>
+        <w:t>param</w:t>
+      </w:r>
+      <w:proofErr w:type="spellEnd"/>
+      <w:r>
+        <w:rPr>
+          <w:rFonts w:ascii="Courier New" w:hAnsi="Courier New" w:cs="Courier New"/>
+          <w:color w:val="3F5FBF"/>
+          <w:sz w:val="20"/>
+          <w:szCs w:val="20"/>
+          <w:lang w:val="es-ES"/>
+        </w:rPr>
+        <w:t xml:space="preserve"> i </w:t>
+      </w:r>
+      <w:proofErr w:type="spellStart"/>
+      <w:r>
+        <w:rPr>
+          <w:rFonts w:ascii="Courier New" w:hAnsi="Courier New" w:cs="Courier New"/>
+          <w:color w:val="3F5FBF"/>
+          <w:sz w:val="20"/>
+          <w:szCs w:val="20"/>
+          <w:lang w:val="es-ES"/>
+        </w:rPr>
+        <w:t>posicion</w:t>
+      </w:r>
+      <w:proofErr w:type="spellEnd"/>
+      <w:r>
+        <w:rPr>
+          <w:rFonts w:ascii="Courier New" w:hAnsi="Courier New" w:cs="Courier New"/>
+          <w:color w:val="3F5FBF"/>
+          <w:sz w:val="20"/>
+          <w:szCs w:val="20"/>
+          <w:lang w:val="es-ES"/>
+        </w:rPr>
+        <w:t xml:space="preserve"> en el arreglo</w:t>
+      </w:r>
+    </w:p>
+    <w:p>
+      <w:pPr>
+        <w:autoSpaceDE w:val="0"/>
+        <w:autoSpaceDN w:val="0"/>
+        <w:adjustRightInd w:val="0"/>
+        <w:rPr>
+          <w:rFonts w:ascii="Courier New" w:hAnsi="Courier New" w:cs="Courier New"/>
+          <w:sz w:val="20"/>
+          <w:szCs w:val="20"/>
+          <w:lang w:val="es-ES"/>
+        </w:rPr>
+      </w:pPr>
+      <w:r>
+        <w:rPr>
+          <w:rFonts w:ascii="Courier New" w:hAnsi="Courier New" w:cs="Courier New"/>
+          <w:color w:val="3F5FBF"/>
+          <w:sz w:val="20"/>
+          <w:szCs w:val="20"/>
+          <w:lang w:val="es-ES"/>
+        </w:rPr>
+        <w:t xml:space="preserve">* </w:t>
+      </w:r>
+      <w:r>
+        <w:rPr>
+          <w:rFonts w:ascii="Courier New" w:hAnsi="Courier New" w:cs="Courier New"/>
+          <w:b/>
+          <w:bCs/>
+          <w:color w:val="7F9FBF"/>
+          <w:sz w:val="20"/>
+          <w:szCs w:val="20"/>
+          <w:lang w:val="es-ES"/>
+        </w:rPr>
+        <w:t>@</w:t>
+      </w:r>
+      <w:proofErr w:type="spellStart"/>
+      <w:r>
+        <w:rPr>
+          <w:rFonts w:ascii="Courier New" w:hAnsi="Courier New" w:cs="Courier New"/>
+          <w:b/>
+          <w:bCs/>
+          <w:color w:val="7F9FBF"/>
+          <w:sz w:val="20"/>
+          <w:szCs w:val="20"/>
+          <w:lang w:val="es-ES"/>
+        </w:rPr>
+        <w:t>param</w:t>
+      </w:r>
+      <w:proofErr w:type="spellEnd"/>
+      <w:r>
+        <w:rPr>
+          <w:rFonts w:ascii="Courier New" w:hAnsi="Courier New" w:cs="Courier New"/>
+          <w:color w:val="3F5FBF"/>
+          <w:sz w:val="20"/>
+          <w:szCs w:val="20"/>
+          <w:lang w:val="es-ES"/>
+        </w:rPr>
+        <w:t xml:space="preserve"> </w:t>
+      </w:r>
+      <w:proofErr w:type="spellStart"/>
+      <w:r>
+        <w:rPr>
+          <w:rFonts w:ascii="Courier New" w:hAnsi="Courier New" w:cs="Courier New"/>
+          <w:color w:val="3F5FBF"/>
+          <w:sz w:val="20"/>
+          <w:szCs w:val="20"/>
+          <w:lang w:val="es-ES"/>
+        </w:rPr>
+        <w:t>array</w:t>
+      </w:r>
+      <w:proofErr w:type="spellEnd"/>
+      <w:r>
+        <w:rPr>
+          <w:rFonts w:ascii="Courier New" w:hAnsi="Courier New" w:cs="Courier New"/>
+          <w:color w:val="3F5FBF"/>
+          <w:sz w:val="20"/>
+          <w:szCs w:val="20"/>
+          <w:lang w:val="es-ES"/>
+        </w:rPr>
+        <w:t xml:space="preserve"> arreglo sobre el cual se va a hacer la </w:t>
+      </w:r>
+      <w:proofErr w:type="spellStart"/>
+      <w:r>
+        <w:rPr>
+          <w:rFonts w:ascii="Courier New" w:hAnsi="Courier New" w:cs="Courier New"/>
+          <w:color w:val="3F5FBF"/>
+          <w:sz w:val="20"/>
+          <w:szCs w:val="20"/>
+          <w:lang w:val="es-ES"/>
+        </w:rPr>
+        <w:t>operacion</w:t>
+      </w:r>
+      <w:proofErr w:type="spellEnd"/>
+    </w:p>
+    <w:p>
+      <w:pPr>
+        <w:autoSpaceDE w:val="0"/>
+        <w:autoSpaceDN w:val="0"/>
+        <w:adjustRightInd w:val="0"/>
+        <w:rPr>
+          <w:rFonts w:ascii="Courier New" w:hAnsi="Courier New" w:cs="Courier New"/>
+          <w:sz w:val="20"/>
+          <w:szCs w:val="20"/>
+          <w:lang w:val="es-ES"/>
+        </w:rPr>
+      </w:pPr>
+      <w:r>
+        <w:rPr>
+          <w:rFonts w:ascii="Courier New" w:hAnsi="Courier New" w:cs="Courier New"/>
+          <w:color w:val="3F5FBF"/>
+          <w:sz w:val="20"/>
+          <w:szCs w:val="20"/>
+          <w:lang w:val="es-ES"/>
+        </w:rPr>
+        <w:t xml:space="preserve">* </w:t>
+      </w:r>
+      <w:r>
+        <w:rPr>
+          <w:rFonts w:ascii="Courier New" w:hAnsi="Courier New" w:cs="Courier New"/>
+          <w:b/>
+          <w:bCs/>
+          <w:color w:val="7F9FBF"/>
+          <w:sz w:val="20"/>
+          <w:szCs w:val="20"/>
+          <w:lang w:val="es-ES"/>
+        </w:rPr>
+        <w:t>@</w:t>
+      </w:r>
+      <w:proofErr w:type="spellStart"/>
+      <w:r>
+        <w:rPr>
+          <w:rFonts w:ascii="Courier New" w:hAnsi="Courier New" w:cs="Courier New"/>
+          <w:b/>
+          <w:bCs/>
+          <w:color w:val="7F9FBF"/>
+          <w:sz w:val="20"/>
+          <w:szCs w:val="20"/>
+          <w:lang w:val="es-ES"/>
+        </w:rPr>
+        <w:t>param</w:t>
+      </w:r>
+      <w:proofErr w:type="spellEnd"/>
+      <w:r>
+        <w:rPr>
+          <w:rFonts w:ascii="Courier New" w:hAnsi="Courier New" w:cs="Courier New"/>
+          <w:color w:val="3F5FBF"/>
+          <w:sz w:val="20"/>
+          <w:szCs w:val="20"/>
+          <w:lang w:val="es-ES"/>
+        </w:rPr>
+        <w:t xml:space="preserve"> error como es un orden casi ascendente, a lo sumo hay un elemento que no es ascendente</w:t>
+      </w:r>
+    </w:p>
+    <w:p>
+      <w:pPr>
+        <w:autoSpaceDE w:val="0"/>
+        <w:autoSpaceDN w:val="0"/>
+        <w:adjustRightInd w:val="0"/>
+        <w:rPr>
+          <w:rFonts w:ascii="Courier New" w:hAnsi="Courier New" w:cs="Courier New"/>
+          <w:sz w:val="20"/>
+          <w:szCs w:val="20"/>
+          <w:lang w:val="es-ES"/>
+        </w:rPr>
+      </w:pPr>
+      <w:r>
+        <w:rPr>
+          <w:rFonts w:ascii="Courier New" w:hAnsi="Courier New" w:cs="Courier New"/>
+          <w:color w:val="3F5FBF"/>
+          <w:sz w:val="20"/>
+          <w:szCs w:val="20"/>
+          <w:lang w:val="es-ES"/>
+        </w:rPr>
+        <w:t xml:space="preserve">* </w:t>
+      </w:r>
+      <w:r>
+        <w:rPr>
+          <w:rFonts w:ascii="Courier New" w:hAnsi="Courier New" w:cs="Courier New"/>
+          <w:b/>
+          <w:bCs/>
+          <w:color w:val="7F9FBF"/>
+          <w:sz w:val="20"/>
+          <w:szCs w:val="20"/>
+          <w:lang w:val="es-ES"/>
+        </w:rPr>
+        <w:t>@</w:t>
+      </w:r>
+      <w:proofErr w:type="spellStart"/>
+      <w:r>
+        <w:rPr>
+          <w:rFonts w:ascii="Courier New" w:hAnsi="Courier New" w:cs="Courier New"/>
+          <w:b/>
+          <w:bCs/>
+          <w:color w:val="7F9FBF"/>
+          <w:sz w:val="20"/>
+          <w:szCs w:val="20"/>
+          <w:lang w:val="es-ES"/>
+        </w:rPr>
+        <w:t>return</w:t>
+      </w:r>
+      <w:proofErr w:type="spellEnd"/>
+      <w:r>
+        <w:rPr>
+          <w:rFonts w:ascii="Courier New" w:hAnsi="Courier New" w:cs="Courier New"/>
+          <w:color w:val="3F5FBF"/>
+          <w:sz w:val="20"/>
+          <w:szCs w:val="20"/>
+          <w:lang w:val="es-ES"/>
+        </w:rPr>
+        <w:t xml:space="preserve"> la longitud del arreglo casi ascendente mas largo</w:t>
+      </w:r>
+    </w:p>
+    <w:p>
+      <w:pPr>
+        <w:rPr>
+          <w:rFonts w:ascii="Courier New" w:hAnsi="Courier New" w:cs="Courier New"/>
+          <w:color w:val="3F5FBF"/>
+          <w:sz w:val="20"/>
+          <w:szCs w:val="20"/>
+        </w:rPr>
+      </w:pPr>
+      <w:r>
+        <w:rPr>
+          <w:rFonts w:ascii="Courier New" w:hAnsi="Courier New" w:cs="Courier New"/>
+          <w:color w:val="3F5FBF"/>
+          <w:sz w:val="20"/>
+          <w:szCs w:val="20"/>
+        </w:rPr>
+        <w:t>*/</w:t>
+      </w:r>
+    </w:p>
+    <w:p>
+      <w:pPr>
+        <w:autoSpaceDE w:val="0"/>
+        <w:autoSpaceDN w:val="0"/>
+        <w:adjustRightInd w:val="0"/>
+        <w:rPr>
+          <w:rFonts w:ascii="Courier New" w:hAnsi="Courier New" w:cs="Courier New"/>
+          <w:color w:val="000000"/>
+          <w:sz w:val="20"/>
+          <w:szCs w:val="20"/>
+          <w:shd w:val="clear" w:color="auto" w:fill="E8F2FE"/>
+        </w:rPr>
+      </w:pPr>
+      <w:r>
+        <w:rPr>
+          <w:rFonts w:ascii="Courier New" w:hAnsi="Courier New" w:cs="Courier New"/>
+          <w:b/>
+          <w:bCs/>
+          <w:color w:val="7F0055"/>
+          <w:sz w:val="20"/>
+          <w:szCs w:val="20"/>
+          <w:shd w:val="clear" w:color="auto" w:fill="E8F2FE"/>
+        </w:rPr>
+        <w:t>public</w:t>
+      </w:r>
+      <w:r>
+        <w:rPr>
+          <w:rFonts w:ascii="Courier New" w:hAnsi="Courier New" w:cs="Courier New"/>
+          <w:color w:val="000000"/>
+          <w:sz w:val="20"/>
+          <w:szCs w:val="20"/>
+          <w:shd w:val="clear" w:color="auto" w:fill="E8F2FE"/>
+        </w:rPr>
+        <w:t xml:space="preserve"> </w:t>
+      </w:r>
+      <w:r>
+        <w:rPr>
+          <w:rFonts w:ascii="Courier New" w:hAnsi="Courier New" w:cs="Courier New"/>
+          <w:b/>
+          <w:bCs/>
+          <w:color w:val="7F0055"/>
+          <w:sz w:val="20"/>
+          <w:szCs w:val="20"/>
+          <w:shd w:val="clear" w:color="auto" w:fill="E8F2FE"/>
+        </w:rPr>
+        <w:t>static</w:t>
+      </w:r>
+      <w:r>
+        <w:rPr>
+          <w:rFonts w:ascii="Courier New" w:hAnsi="Courier New" w:cs="Courier New"/>
+          <w:color w:val="000000"/>
+          <w:sz w:val="20"/>
+          <w:szCs w:val="20"/>
+          <w:shd w:val="clear" w:color="auto" w:fill="E8F2FE"/>
+        </w:rPr>
+        <w:t xml:space="preserve"> </w:t>
+      </w:r>
+      <w:proofErr w:type="spellStart"/>
+      <w:r>
+        <w:rPr>
+          <w:rFonts w:ascii="Courier New" w:hAnsi="Courier New" w:cs="Courier New"/>
+          <w:b/>
+          <w:bCs/>
+          <w:color w:val="7F0055"/>
+          <w:sz w:val="20"/>
+          <w:szCs w:val="20"/>
+          <w:shd w:val="clear" w:color="auto" w:fill="E8F2FE"/>
+        </w:rPr>
+        <w:t>int</w:t>
+      </w:r>
+      <w:proofErr w:type="spellEnd"/>
+      <w:r>
+        <w:rPr>
+          <w:rFonts w:ascii="Courier New" w:hAnsi="Courier New" w:cs="Courier New"/>
+          <w:color w:val="000000"/>
+          <w:sz w:val="20"/>
+          <w:szCs w:val="20"/>
+          <w:shd w:val="clear" w:color="auto" w:fill="E8F2FE"/>
+        </w:rPr>
+        <w:t xml:space="preserve"> </w:t>
+      </w:r>
+      <w:proofErr w:type="gramStart"/>
+      <w:r>
+        <w:rPr>
+          <w:rFonts w:ascii="Courier New" w:hAnsi="Courier New" w:cs="Courier New"/>
+          <w:color w:val="000000"/>
+          <w:sz w:val="20"/>
+          <w:szCs w:val="20"/>
+          <w:shd w:val="clear" w:color="auto" w:fill="E8F2FE"/>
+        </w:rPr>
+        <w:t>aux(</w:t>
+      </w:r>
+      <w:proofErr w:type="spellStart"/>
+      <w:proofErr w:type="gramEnd"/>
+      <w:r>
+        <w:rPr>
+          <w:rFonts w:ascii="Courier New" w:hAnsi="Courier New" w:cs="Courier New"/>
+          <w:b/>
+          <w:bCs/>
+          <w:color w:val="7F0055"/>
+          <w:sz w:val="20"/>
+          <w:szCs w:val="20"/>
+          <w:shd w:val="clear" w:color="auto" w:fill="E8F2FE"/>
+        </w:rPr>
+        <w:t>int</w:t>
+      </w:r>
+      <w:proofErr w:type="spellEnd"/>
+      <w:r>
+        <w:rPr>
+          <w:rFonts w:ascii="Courier New" w:hAnsi="Courier New" w:cs="Courier New"/>
+          <w:color w:val="000000"/>
+          <w:sz w:val="20"/>
+          <w:szCs w:val="20"/>
+          <w:shd w:val="clear" w:color="auto" w:fill="E8F2FE"/>
+        </w:rPr>
+        <w:t xml:space="preserve"> </w:t>
+      </w:r>
+      <w:proofErr w:type="spellStart"/>
+      <w:r>
+        <w:rPr>
+          <w:rFonts w:ascii="Courier New" w:hAnsi="Courier New" w:cs="Courier New"/>
+          <w:color w:val="6A3E3E"/>
+          <w:sz w:val="20"/>
+          <w:szCs w:val="20"/>
+          <w:shd w:val="clear" w:color="auto" w:fill="E8F2FE"/>
+        </w:rPr>
+        <w:t>i</w:t>
+      </w:r>
+      <w:proofErr w:type="spellEnd"/>
+      <w:r>
+        <w:rPr>
+          <w:rFonts w:ascii="Courier New" w:hAnsi="Courier New" w:cs="Courier New"/>
+          <w:color w:val="000000"/>
+          <w:sz w:val="20"/>
+          <w:szCs w:val="20"/>
+          <w:shd w:val="clear" w:color="auto" w:fill="E8F2FE"/>
+        </w:rPr>
+        <w:t xml:space="preserve">, </w:t>
+      </w:r>
+      <w:proofErr w:type="spellStart"/>
+      <w:r>
+        <w:rPr>
+          <w:rFonts w:ascii="Courier New" w:hAnsi="Courier New" w:cs="Courier New"/>
+          <w:b/>
+          <w:bCs/>
+          <w:color w:val="7F0055"/>
+          <w:sz w:val="20"/>
+          <w:szCs w:val="20"/>
+          <w:shd w:val="clear" w:color="auto" w:fill="E8F2FE"/>
+        </w:rPr>
+        <w:t>int</w:t>
+      </w:r>
+      <w:proofErr w:type="spellEnd"/>
+      <w:r>
+        <w:rPr>
+          <w:rFonts w:ascii="Courier New" w:hAnsi="Courier New" w:cs="Courier New"/>
+          <w:color w:val="000000"/>
+          <w:sz w:val="20"/>
+          <w:szCs w:val="20"/>
+          <w:shd w:val="clear" w:color="auto" w:fill="E8F2FE"/>
+        </w:rPr>
+        <w:t xml:space="preserve">[] </w:t>
+      </w:r>
+      <w:r>
+        <w:rPr>
+          <w:rFonts w:ascii="Courier New" w:hAnsi="Courier New" w:cs="Courier New"/>
+          <w:color w:val="6A3E3E"/>
+          <w:sz w:val="20"/>
+          <w:szCs w:val="20"/>
+          <w:shd w:val="clear" w:color="auto" w:fill="E8F2FE"/>
+        </w:rPr>
+        <w:t>array</w:t>
+      </w:r>
+      <w:r>
+        <w:rPr>
+          <w:rFonts w:ascii="Courier New" w:hAnsi="Courier New" w:cs="Courier New"/>
+          <w:color w:val="000000"/>
+          <w:sz w:val="20"/>
+          <w:szCs w:val="20"/>
+          <w:shd w:val="clear" w:color="auto" w:fill="E8F2FE"/>
+        </w:rPr>
+        <w:t xml:space="preserve">, </w:t>
+      </w:r>
+      <w:proofErr w:type="spellStart"/>
+      <w:r>
+        <w:rPr>
+          <w:rFonts w:ascii="Courier New" w:hAnsi="Courier New" w:cs="Courier New"/>
+          <w:b/>
+          <w:bCs/>
+          <w:color w:val="7F0055"/>
+          <w:sz w:val="20"/>
+          <w:szCs w:val="20"/>
+          <w:shd w:val="clear" w:color="auto" w:fill="E8F2FE"/>
+        </w:rPr>
+        <w:t>int</w:t>
+      </w:r>
+      <w:proofErr w:type="spellEnd"/>
+      <w:r>
+        <w:rPr>
+          <w:rFonts w:ascii="Courier New" w:hAnsi="Courier New" w:cs="Courier New"/>
+          <w:color w:val="000000"/>
+          <w:sz w:val="20"/>
+          <w:szCs w:val="20"/>
+          <w:shd w:val="clear" w:color="auto" w:fill="E8F2FE"/>
+        </w:rPr>
+        <w:t xml:space="preserve"> </w:t>
+      </w:r>
+      <w:r>
+        <w:rPr>
+          <w:rFonts w:ascii="Courier New" w:hAnsi="Courier New" w:cs="Courier New"/>
+          <w:color w:val="6A3E3E"/>
+          <w:sz w:val="20"/>
+          <w:szCs w:val="20"/>
+          <w:shd w:val="clear" w:color="auto" w:fill="E8F2FE"/>
+        </w:rPr>
+        <w:t>error</w:t>
+      </w:r>
+      <w:r>
+        <w:rPr>
+          <w:rFonts w:ascii="Courier New" w:hAnsi="Courier New" w:cs="Courier New"/>
+          <w:color w:val="000000"/>
+          <w:sz w:val="20"/>
+          <w:szCs w:val="20"/>
+          <w:shd w:val="clear" w:color="auto" w:fill="E8F2FE"/>
+        </w:rPr>
+        <w:t>) {</w:t>
+      </w:r>
+      <w:r>
+        <w:rPr>
+          <w:rFonts w:ascii="Courier New" w:hAnsi="Courier New" w:cs="Courier New"/>
+          <w:color w:val="000000"/>
+          <w:sz w:val="20"/>
+          <w:szCs w:val="20"/>
+          <w:shd w:val="clear" w:color="auto" w:fill="E8F2FE"/>
+        </w:rPr>
+        <w:t>...}</w:t>
+      </w:r>
+    </w:p>
+    <w:p>
+      <w:pPr>
+        <w:autoSpaceDE w:val="0"/>
+        <w:autoSpaceDN w:val="0"/>
+        <w:adjustRightInd w:val="0"/>
+        <w:rPr>
+          <w:rFonts w:ascii="Courier New" w:hAnsi="Courier New" w:cs="Courier New"/>
+          <w:sz w:val="20"/>
+          <w:szCs w:val="20"/>
+          <w:lang w:val="es-ES"/>
+        </w:rPr>
+      </w:pPr>
+      <w:r>
+        <w:rPr>
+          <w:rFonts w:ascii="Courier New" w:hAnsi="Courier New" w:cs="Courier New"/>
+          <w:color w:val="3F5FBF"/>
+          <w:sz w:val="20"/>
+          <w:szCs w:val="20"/>
+          <w:lang w:val="es-ES"/>
+        </w:rPr>
+        <w:lastRenderedPageBreak/>
+        <w:t>/**</w:t>
+      </w:r>
+    </w:p>
+    <w:p>
+      <w:pPr>
+        <w:autoSpaceDE w:val="0"/>
+        <w:autoSpaceDN w:val="0"/>
+        <w:adjustRightInd w:val="0"/>
+        <w:rPr>
+          <w:rFonts w:ascii="Courier New" w:hAnsi="Courier New" w:cs="Courier New"/>
+          <w:sz w:val="20"/>
+          <w:szCs w:val="20"/>
+          <w:lang w:val="es-ES"/>
+        </w:rPr>
+      </w:pPr>
+      <w:r>
+        <w:rPr>
+          <w:rFonts w:ascii="Courier New" w:hAnsi="Courier New" w:cs="Courier New"/>
+          <w:color w:val="3F5FBF"/>
+          <w:sz w:val="20"/>
+          <w:szCs w:val="20"/>
+          <w:lang w:val="es-ES"/>
+        </w:rPr>
+        <w:t xml:space="preserve">* </w:t>
+      </w:r>
+      <w:proofErr w:type="spellStart"/>
+      <w:r>
+        <w:rPr>
+          <w:rFonts w:ascii="Courier New" w:hAnsi="Courier New" w:cs="Courier New"/>
+          <w:color w:val="3F5FBF"/>
+          <w:sz w:val="20"/>
+          <w:szCs w:val="20"/>
+          <w:lang w:val="es-ES"/>
+        </w:rPr>
+        <w:t>Metodo</w:t>
+      </w:r>
+      <w:proofErr w:type="spellEnd"/>
+      <w:r>
+        <w:rPr>
+          <w:rFonts w:ascii="Courier New" w:hAnsi="Courier New" w:cs="Courier New"/>
+          <w:color w:val="3F5FBF"/>
+          <w:sz w:val="20"/>
+          <w:szCs w:val="20"/>
+          <w:lang w:val="es-ES"/>
+        </w:rPr>
+        <w:t xml:space="preserve"> principal que retorna la longitud del </w:t>
+      </w:r>
+      <w:proofErr w:type="spellStart"/>
+      <w:r>
+        <w:rPr>
+          <w:rFonts w:ascii="Courier New" w:hAnsi="Courier New" w:cs="Courier New"/>
+          <w:color w:val="3F5FBF"/>
+          <w:sz w:val="20"/>
+          <w:szCs w:val="20"/>
+          <w:lang w:val="es-ES"/>
+        </w:rPr>
+        <w:t>subarreglo</w:t>
+      </w:r>
+      <w:proofErr w:type="spellEnd"/>
+      <w:r>
+        <w:rPr>
+          <w:rFonts w:ascii="Courier New" w:hAnsi="Courier New" w:cs="Courier New"/>
+          <w:color w:val="3F5FBF"/>
+          <w:sz w:val="20"/>
+          <w:szCs w:val="20"/>
+          <w:lang w:val="es-ES"/>
+        </w:rPr>
+        <w:t xml:space="preserve"> casi </w:t>
+      </w:r>
+    </w:p>
+    <w:p>
+      <w:pPr>
+        <w:autoSpaceDE w:val="0"/>
+        <w:autoSpaceDN w:val="0"/>
+        <w:adjustRightInd w:val="0"/>
+        <w:rPr>
+          <w:rFonts w:ascii="Courier New" w:hAnsi="Courier New" w:cs="Courier New"/>
+          <w:sz w:val="20"/>
+          <w:szCs w:val="20"/>
+          <w:lang w:val="es-ES"/>
+        </w:rPr>
+      </w:pPr>
+      <w:r>
+        <w:rPr>
+          <w:rFonts w:ascii="Courier New" w:hAnsi="Courier New" w:cs="Courier New"/>
+          <w:color w:val="3F5FBF"/>
+          <w:sz w:val="20"/>
+          <w:szCs w:val="20"/>
+          <w:lang w:val="es-ES"/>
+        </w:rPr>
+        <w:t>* ascendente mas lago.</w:t>
+      </w:r>
+    </w:p>
+    <w:p>
+      <w:pPr>
+        <w:autoSpaceDE w:val="0"/>
+        <w:autoSpaceDN w:val="0"/>
+        <w:adjustRightInd w:val="0"/>
+        <w:rPr>
+          <w:rFonts w:ascii="Courier New" w:hAnsi="Courier New" w:cs="Courier New"/>
+          <w:sz w:val="20"/>
+          <w:szCs w:val="20"/>
+          <w:lang w:val="es-ES"/>
+        </w:rPr>
+      </w:pPr>
+      <w:r>
+        <w:rPr>
+          <w:rFonts w:ascii="Courier New" w:hAnsi="Courier New" w:cs="Courier New"/>
+          <w:color w:val="3F5FBF"/>
+          <w:sz w:val="20"/>
+          <w:szCs w:val="20"/>
+          <w:lang w:val="es-ES"/>
+        </w:rPr>
+        <w:t xml:space="preserve">* </w:t>
+      </w:r>
+    </w:p>
+    <w:p>
+      <w:pPr>
+        <w:autoSpaceDE w:val="0"/>
+        <w:autoSpaceDN w:val="0"/>
+        <w:adjustRightInd w:val="0"/>
+        <w:rPr>
+          <w:rFonts w:ascii="Courier New" w:hAnsi="Courier New" w:cs="Courier New"/>
+          <w:sz w:val="20"/>
+          <w:szCs w:val="20"/>
+          <w:lang w:val="es-ES"/>
+        </w:rPr>
+      </w:pPr>
+      <w:r>
+        <w:rPr>
+          <w:rFonts w:ascii="Courier New" w:hAnsi="Courier New" w:cs="Courier New"/>
+          <w:color w:val="3F5FBF"/>
+          <w:sz w:val="20"/>
+          <w:szCs w:val="20"/>
+          <w:lang w:val="es-ES"/>
+        </w:rPr>
+        <w:t xml:space="preserve">* </w:t>
+      </w:r>
+      <w:r>
+        <w:rPr>
+          <w:rFonts w:ascii="Courier New" w:hAnsi="Courier New" w:cs="Courier New"/>
+          <w:b/>
+          <w:bCs/>
+          <w:color w:val="7F9FBF"/>
+          <w:sz w:val="20"/>
+          <w:szCs w:val="20"/>
+          <w:lang w:val="es-ES"/>
+        </w:rPr>
+        <w:t>@pre</w:t>
+      </w:r>
+      <w:r>
+        <w:rPr>
+          <w:rFonts w:ascii="Courier New" w:hAnsi="Courier New" w:cs="Courier New"/>
+          <w:color w:val="3F5FBF"/>
+          <w:sz w:val="20"/>
+          <w:szCs w:val="20"/>
+          <w:lang w:val="es-ES"/>
+        </w:rPr>
+        <w:t xml:space="preserve"> el arreglo no esta </w:t>
+      </w:r>
+      <w:proofErr w:type="spellStart"/>
+      <w:r>
+        <w:rPr>
+          <w:rFonts w:ascii="Courier New" w:hAnsi="Courier New" w:cs="Courier New"/>
+          <w:color w:val="3F5FBF"/>
+          <w:sz w:val="20"/>
+          <w:szCs w:val="20"/>
+          <w:lang w:val="es-ES"/>
+        </w:rPr>
+        <w:t>vacio</w:t>
+      </w:r>
+      <w:proofErr w:type="spellEnd"/>
+      <w:r>
+        <w:rPr>
+          <w:rFonts w:ascii="Courier New" w:hAnsi="Courier New" w:cs="Courier New"/>
+          <w:color w:val="3F5FBF"/>
+          <w:sz w:val="20"/>
+          <w:szCs w:val="20"/>
+          <w:lang w:val="es-ES"/>
+        </w:rPr>
+        <w:t xml:space="preserve"> y solo contiene enteros.</w:t>
+      </w:r>
+    </w:p>
+    <w:p>
+      <w:pPr>
+        <w:autoSpaceDE w:val="0"/>
+        <w:autoSpaceDN w:val="0"/>
+        <w:adjustRightInd w:val="0"/>
+        <w:rPr>
+          <w:rFonts w:ascii="Courier New" w:hAnsi="Courier New" w:cs="Courier New"/>
+          <w:sz w:val="20"/>
+          <w:szCs w:val="20"/>
+          <w:lang w:val="es-ES"/>
+        </w:rPr>
+      </w:pPr>
+      <w:r>
+        <w:rPr>
+          <w:rFonts w:ascii="Courier New" w:hAnsi="Courier New" w:cs="Courier New"/>
+          <w:color w:val="3F5FBF"/>
+          <w:sz w:val="20"/>
+          <w:szCs w:val="20"/>
+          <w:lang w:val="es-ES"/>
+        </w:rPr>
+        <w:t xml:space="preserve">* </w:t>
+      </w:r>
+      <w:r>
+        <w:rPr>
+          <w:rFonts w:ascii="Courier New" w:hAnsi="Courier New" w:cs="Courier New"/>
+          <w:b/>
+          <w:bCs/>
+          <w:color w:val="7F9FBF"/>
+          <w:sz w:val="20"/>
+          <w:szCs w:val="20"/>
+          <w:lang w:val="es-ES"/>
+        </w:rPr>
+        <w:t>@post</w:t>
+      </w:r>
+      <w:r>
+        <w:rPr>
+          <w:rFonts w:ascii="Courier New" w:hAnsi="Courier New" w:cs="Courier New"/>
+          <w:color w:val="3F5FBF"/>
+          <w:sz w:val="20"/>
+          <w:szCs w:val="20"/>
+          <w:lang w:val="es-ES"/>
+        </w:rPr>
+        <w:t xml:space="preserve"> se retorna un entero, sin modificar el arreglo original.</w:t>
+      </w:r>
+    </w:p>
+    <w:p>
+      <w:pPr>
+        <w:autoSpaceDE w:val="0"/>
+        <w:autoSpaceDN w:val="0"/>
+        <w:adjustRightInd w:val="0"/>
+        <w:rPr>
+          <w:rFonts w:ascii="Courier New" w:hAnsi="Courier New" w:cs="Courier New"/>
+          <w:sz w:val="20"/>
+          <w:szCs w:val="20"/>
+          <w:lang w:val="es-ES"/>
+        </w:rPr>
+      </w:pPr>
+      <w:r>
+        <w:rPr>
+          <w:rFonts w:ascii="Courier New" w:hAnsi="Courier New" w:cs="Courier New"/>
+          <w:color w:val="3F5FBF"/>
+          <w:sz w:val="20"/>
+          <w:szCs w:val="20"/>
+          <w:lang w:val="es-ES"/>
+        </w:rPr>
+        <w:t xml:space="preserve">* </w:t>
+      </w:r>
+      <w:r>
+        <w:rPr>
+          <w:rFonts w:ascii="Courier New" w:hAnsi="Courier New" w:cs="Courier New"/>
+          <w:b/>
+          <w:bCs/>
+          <w:color w:val="7F9FBF"/>
+          <w:sz w:val="20"/>
+          <w:szCs w:val="20"/>
+          <w:lang w:val="es-ES"/>
+        </w:rPr>
+        <w:t>@</w:t>
+      </w:r>
+      <w:proofErr w:type="spellStart"/>
+      <w:r>
+        <w:rPr>
+          <w:rFonts w:ascii="Courier New" w:hAnsi="Courier New" w:cs="Courier New"/>
+          <w:b/>
+          <w:bCs/>
+          <w:color w:val="7F9FBF"/>
+          <w:sz w:val="20"/>
+          <w:szCs w:val="20"/>
+          <w:lang w:val="es-ES"/>
+        </w:rPr>
+        <w:t>param</w:t>
+      </w:r>
+      <w:proofErr w:type="spellEnd"/>
+      <w:r>
+        <w:rPr>
+          <w:rFonts w:ascii="Courier New" w:hAnsi="Courier New" w:cs="Courier New"/>
+          <w:color w:val="3F5FBF"/>
+          <w:sz w:val="20"/>
+          <w:szCs w:val="20"/>
+          <w:lang w:val="es-ES"/>
+        </w:rPr>
+        <w:t xml:space="preserve"> i </w:t>
+      </w:r>
+      <w:proofErr w:type="spellStart"/>
+      <w:r>
+        <w:rPr>
+          <w:rFonts w:ascii="Courier New" w:hAnsi="Courier New" w:cs="Courier New"/>
+          <w:color w:val="3F5FBF"/>
+          <w:sz w:val="20"/>
+          <w:szCs w:val="20"/>
+          <w:lang w:val="es-ES"/>
+        </w:rPr>
+        <w:t>tamano</w:t>
+      </w:r>
+      <w:proofErr w:type="spellEnd"/>
+      <w:r>
+        <w:rPr>
+          <w:rFonts w:ascii="Courier New" w:hAnsi="Courier New" w:cs="Courier New"/>
+          <w:color w:val="3F5FBF"/>
+          <w:sz w:val="20"/>
+          <w:szCs w:val="20"/>
+          <w:lang w:val="es-ES"/>
+        </w:rPr>
+        <w:t xml:space="preserve"> del arreglo a calcular.</w:t>
+      </w:r>
+    </w:p>
+    <w:p>
+      <w:pPr>
+        <w:autoSpaceDE w:val="0"/>
+        <w:autoSpaceDN w:val="0"/>
+        <w:adjustRightInd w:val="0"/>
+        <w:rPr>
+          <w:rFonts w:ascii="Courier New" w:hAnsi="Courier New" w:cs="Courier New"/>
+          <w:sz w:val="20"/>
+          <w:szCs w:val="20"/>
+          <w:lang w:val="es-ES"/>
+        </w:rPr>
+      </w:pPr>
+      <w:r>
+        <w:rPr>
+          <w:rFonts w:ascii="Courier New" w:hAnsi="Courier New" w:cs="Courier New"/>
+          <w:color w:val="3F5FBF"/>
+          <w:sz w:val="20"/>
+          <w:szCs w:val="20"/>
+          <w:lang w:val="es-ES"/>
+        </w:rPr>
+        <w:t xml:space="preserve">* </w:t>
+      </w:r>
+      <w:r>
+        <w:rPr>
+          <w:rFonts w:ascii="Courier New" w:hAnsi="Courier New" w:cs="Courier New"/>
+          <w:b/>
+          <w:bCs/>
+          <w:color w:val="7F9FBF"/>
+          <w:sz w:val="20"/>
+          <w:szCs w:val="20"/>
+          <w:lang w:val="es-ES"/>
+        </w:rPr>
+        <w:t>@</w:t>
+      </w:r>
+      <w:proofErr w:type="spellStart"/>
+      <w:r>
+        <w:rPr>
+          <w:rFonts w:ascii="Courier New" w:hAnsi="Courier New" w:cs="Courier New"/>
+          <w:b/>
+          <w:bCs/>
+          <w:color w:val="7F9FBF"/>
+          <w:sz w:val="20"/>
+          <w:szCs w:val="20"/>
+          <w:lang w:val="es-ES"/>
+        </w:rPr>
+        <w:t>param</w:t>
+      </w:r>
+      <w:proofErr w:type="spellEnd"/>
+      <w:r>
+        <w:rPr>
+          <w:rFonts w:ascii="Courier New" w:hAnsi="Courier New" w:cs="Courier New"/>
+          <w:color w:val="3F5FBF"/>
+          <w:sz w:val="20"/>
+          <w:szCs w:val="20"/>
+          <w:lang w:val="es-ES"/>
+        </w:rPr>
+        <w:t xml:space="preserve"> </w:t>
+      </w:r>
+      <w:proofErr w:type="spellStart"/>
+      <w:r>
+        <w:rPr>
+          <w:rFonts w:ascii="Courier New" w:hAnsi="Courier New" w:cs="Courier New"/>
+          <w:color w:val="3F5FBF"/>
+          <w:sz w:val="20"/>
+          <w:szCs w:val="20"/>
+          <w:lang w:val="es-ES"/>
+        </w:rPr>
+        <w:t>array</w:t>
+      </w:r>
+      <w:proofErr w:type="spellEnd"/>
+      <w:r>
+        <w:rPr>
+          <w:rFonts w:ascii="Courier New" w:hAnsi="Courier New" w:cs="Courier New"/>
+          <w:color w:val="3F5FBF"/>
+          <w:sz w:val="20"/>
+          <w:szCs w:val="20"/>
+          <w:lang w:val="es-ES"/>
+        </w:rPr>
+        <w:t xml:space="preserve"> arreglo sobre el cual se van a calcular los</w:t>
+      </w:r>
+      <w:r>
+        <w:rPr>
+          <w:rFonts w:ascii="Courier New" w:hAnsi="Courier New" w:cs="Courier New"/>
+          <w:color w:val="3F5FBF"/>
+          <w:sz w:val="20"/>
+          <w:szCs w:val="20"/>
+          <w:lang w:val="es-ES"/>
+        </w:rPr>
+        <w:t xml:space="preserve"> </w:t>
+      </w:r>
+      <w:proofErr w:type="spellStart"/>
+      <w:r>
+        <w:rPr>
+          <w:rFonts w:ascii="Courier New" w:hAnsi="Courier New" w:cs="Courier New"/>
+          <w:color w:val="3F5FBF"/>
+          <w:sz w:val="20"/>
+          <w:szCs w:val="20"/>
+          <w:lang w:val="es-ES"/>
+        </w:rPr>
+        <w:t>sibarreglos</w:t>
+      </w:r>
+      <w:proofErr w:type="spellEnd"/>
+      <w:r>
+        <w:rPr>
+          <w:rFonts w:ascii="Courier New" w:hAnsi="Courier New" w:cs="Courier New"/>
+          <w:color w:val="3F5FBF"/>
+          <w:sz w:val="20"/>
+          <w:szCs w:val="20"/>
+          <w:lang w:val="es-ES"/>
+        </w:rPr>
+        <w:t>.</w:t>
+      </w:r>
+    </w:p>
+    <w:p>
+      <w:pPr>
+        <w:autoSpaceDE w:val="0"/>
+        <w:autoSpaceDN w:val="0"/>
+        <w:adjustRightInd w:val="0"/>
+        <w:rPr>
+          <w:rFonts w:ascii="Courier New" w:hAnsi="Courier New" w:cs="Courier New"/>
+          <w:sz w:val="20"/>
+          <w:szCs w:val="20"/>
+          <w:lang w:val="es-ES"/>
+        </w:rPr>
+      </w:pPr>
+      <w:r>
+        <w:rPr>
+          <w:rFonts w:ascii="Courier New" w:hAnsi="Courier New" w:cs="Courier New"/>
+          <w:color w:val="3F5FBF"/>
+          <w:sz w:val="20"/>
+          <w:szCs w:val="20"/>
+          <w:lang w:val="es-ES"/>
+        </w:rPr>
+        <w:t xml:space="preserve">* </w:t>
+      </w:r>
+      <w:r>
+        <w:rPr>
+          <w:rFonts w:ascii="Courier New" w:hAnsi="Courier New" w:cs="Courier New"/>
+          <w:b/>
+          <w:bCs/>
+          <w:color w:val="7F9FBF"/>
+          <w:sz w:val="20"/>
+          <w:szCs w:val="20"/>
+          <w:lang w:val="es-ES"/>
+        </w:rPr>
+        <w:t>@</w:t>
+      </w:r>
+      <w:proofErr w:type="spellStart"/>
+      <w:r>
+        <w:rPr>
+          <w:rFonts w:ascii="Courier New" w:hAnsi="Courier New" w:cs="Courier New"/>
+          <w:b/>
+          <w:bCs/>
+          <w:color w:val="7F9FBF"/>
+          <w:sz w:val="20"/>
+          <w:szCs w:val="20"/>
+          <w:lang w:val="es-ES"/>
+        </w:rPr>
+        <w:t>return</w:t>
+      </w:r>
+      <w:proofErr w:type="spellEnd"/>
+      <w:r>
+        <w:rPr>
+          <w:rFonts w:ascii="Courier New" w:hAnsi="Courier New" w:cs="Courier New"/>
+          <w:color w:val="3F5FBF"/>
+          <w:sz w:val="20"/>
+          <w:szCs w:val="20"/>
+          <w:lang w:val="es-ES"/>
+        </w:rPr>
+        <w:t xml:space="preserve"> cantidad de elementos pertenecientes al </w:t>
+      </w:r>
+      <w:proofErr w:type="spellStart"/>
+      <w:r>
+        <w:rPr>
+          <w:rFonts w:ascii="Courier New" w:hAnsi="Courier New" w:cs="Courier New"/>
+          <w:color w:val="3F5FBF"/>
+          <w:sz w:val="20"/>
+          <w:szCs w:val="20"/>
+          <w:lang w:val="es-ES"/>
+        </w:rPr>
+        <w:t>subarreglo</w:t>
+      </w:r>
+      <w:proofErr w:type="spellEnd"/>
+      <w:r>
+        <w:rPr>
+          <w:rFonts w:ascii="Courier New" w:hAnsi="Courier New" w:cs="Courier New"/>
+          <w:color w:val="3F5FBF"/>
+          <w:sz w:val="20"/>
+          <w:szCs w:val="20"/>
+          <w:lang w:val="es-ES"/>
+        </w:rPr>
+        <w:t xml:space="preserve"> casi ascendente mas largo</w:t>
+      </w:r>
+    </w:p>
+    <w:p>
+      <w:pPr>
+        <w:autoSpaceDE w:val="0"/>
+        <w:autoSpaceDN w:val="0"/>
+        <w:adjustRightInd w:val="0"/>
+        <w:rPr>
+          <w:rFonts w:ascii="Courier New" w:hAnsi="Courier New" w:cs="Courier New"/>
+          <w:sz w:val="20"/>
+          <w:szCs w:val="20"/>
+        </w:rPr>
+      </w:pPr>
+      <w:r>
+        <w:rPr>
+          <w:rFonts w:ascii="Courier New" w:hAnsi="Courier New" w:cs="Courier New"/>
+          <w:color w:val="3F5FBF"/>
+          <w:sz w:val="20"/>
+          <w:szCs w:val="20"/>
+        </w:rPr>
+        <w:t>*/</w:t>
+      </w:r>
+    </w:p>
+    <w:p>
+      <w:pPr>
+        <w:rPr>
+          <w:rFonts w:ascii="Courier New" w:hAnsi="Courier New" w:cs="Courier New"/>
+          <w:color w:val="000000"/>
+          <w:sz w:val="20"/>
+          <w:szCs w:val="20"/>
+        </w:rPr>
+      </w:pPr>
+      <w:r>
+        <w:rPr>
+          <w:rFonts w:ascii="Courier New" w:hAnsi="Courier New" w:cs="Courier New"/>
+          <w:b/>
+          <w:bCs/>
+          <w:color w:val="7F0055"/>
+          <w:sz w:val="20"/>
+          <w:szCs w:val="20"/>
+        </w:rPr>
+        <w:t>public</w:t>
+      </w:r>
+      <w:r>
+        <w:rPr>
+          <w:rFonts w:ascii="Courier New" w:hAnsi="Courier New" w:cs="Courier New"/>
+          <w:color w:val="000000"/>
+          <w:sz w:val="20"/>
+          <w:szCs w:val="20"/>
+        </w:rPr>
+        <w:t xml:space="preserve"> </w:t>
+      </w:r>
+      <w:r>
+        <w:rPr>
+          <w:rFonts w:ascii="Courier New" w:hAnsi="Courier New" w:cs="Courier New"/>
+          <w:b/>
+          <w:bCs/>
+          <w:color w:val="7F0055"/>
+          <w:sz w:val="20"/>
+          <w:szCs w:val="20"/>
+        </w:rPr>
+        <w:t>static</w:t>
+      </w:r>
+      <w:r>
+        <w:rPr>
+          <w:rFonts w:ascii="Courier New" w:hAnsi="Courier New" w:cs="Courier New"/>
+          <w:color w:val="000000"/>
+          <w:sz w:val="20"/>
+          <w:szCs w:val="20"/>
+        </w:rPr>
+        <w:t xml:space="preserve"> </w:t>
+      </w:r>
+      <w:proofErr w:type="spellStart"/>
+      <w:r>
+        <w:rPr>
+          <w:rFonts w:ascii="Courier New" w:hAnsi="Courier New" w:cs="Courier New"/>
+          <w:b/>
+          <w:bCs/>
+          <w:color w:val="7F0055"/>
+          <w:sz w:val="20"/>
+          <w:szCs w:val="20"/>
+        </w:rPr>
+        <w:t>int</w:t>
+      </w:r>
+      <w:proofErr w:type="spellEnd"/>
+      <w:r>
+        <w:rPr>
+          <w:rFonts w:ascii="Courier New" w:hAnsi="Courier New" w:cs="Courier New"/>
+          <w:color w:val="000000"/>
+          <w:sz w:val="20"/>
+          <w:szCs w:val="20"/>
+        </w:rPr>
+        <w:t xml:space="preserve"> </w:t>
+      </w:r>
+      <w:proofErr w:type="gramStart"/>
+      <w:r>
+        <w:rPr>
+          <w:rFonts w:ascii="Courier New" w:hAnsi="Courier New" w:cs="Courier New"/>
+          <w:color w:val="000000"/>
+          <w:sz w:val="20"/>
+          <w:szCs w:val="20"/>
+        </w:rPr>
+        <w:t>longest(</w:t>
+      </w:r>
+      <w:proofErr w:type="spellStart"/>
+      <w:proofErr w:type="gramEnd"/>
+      <w:r>
+        <w:rPr>
+          <w:rFonts w:ascii="Courier New" w:hAnsi="Courier New" w:cs="Courier New"/>
+          <w:b/>
+          <w:bCs/>
+          <w:color w:val="7F0055"/>
+          <w:sz w:val="20"/>
+          <w:szCs w:val="20"/>
+        </w:rPr>
+        <w:t>int</w:t>
+      </w:r>
+      <w:proofErr w:type="spellEnd"/>
+      <w:r>
+        <w:rPr>
+          <w:rFonts w:ascii="Courier New" w:hAnsi="Courier New" w:cs="Courier New"/>
+          <w:color w:val="000000"/>
+          <w:sz w:val="20"/>
+          <w:szCs w:val="20"/>
+        </w:rPr>
+        <w:t xml:space="preserve"> </w:t>
+      </w:r>
+      <w:proofErr w:type="spellStart"/>
+      <w:r>
+        <w:rPr>
+          <w:rFonts w:ascii="Courier New" w:hAnsi="Courier New" w:cs="Courier New"/>
+          <w:color w:val="6A3E3E"/>
+          <w:sz w:val="20"/>
+          <w:szCs w:val="20"/>
+        </w:rPr>
+        <w:t>i</w:t>
+      </w:r>
+      <w:proofErr w:type="spellEnd"/>
+      <w:r>
+        <w:rPr>
+          <w:rFonts w:ascii="Courier New" w:hAnsi="Courier New" w:cs="Courier New"/>
+          <w:color w:val="000000"/>
+          <w:sz w:val="20"/>
+          <w:szCs w:val="20"/>
+        </w:rPr>
+        <w:t xml:space="preserve">, </w:t>
+      </w:r>
+      <w:proofErr w:type="spellStart"/>
+      <w:r>
+        <w:rPr>
+          <w:rFonts w:ascii="Courier New" w:hAnsi="Courier New" w:cs="Courier New"/>
+          <w:b/>
+          <w:bCs/>
+          <w:color w:val="7F0055"/>
+          <w:sz w:val="20"/>
+          <w:szCs w:val="20"/>
+        </w:rPr>
+        <w:t>int</w:t>
+      </w:r>
+      <w:proofErr w:type="spellEnd"/>
+      <w:r>
+        <w:rPr>
+          <w:rFonts w:ascii="Courier New" w:hAnsi="Courier New" w:cs="Courier New"/>
+          <w:color w:val="000000"/>
+          <w:sz w:val="20"/>
+          <w:szCs w:val="20"/>
+        </w:rPr>
+        <w:t xml:space="preserve">[] </w:t>
+      </w:r>
+      <w:r>
+        <w:rPr>
+          <w:rFonts w:ascii="Courier New" w:hAnsi="Courier New" w:cs="Courier New"/>
+          <w:color w:val="6A3E3E"/>
+          <w:sz w:val="20"/>
+          <w:szCs w:val="20"/>
+        </w:rPr>
+        <w:t>array</w:t>
+      </w:r>
+      <w:r>
+        <w:rPr>
+          <w:rFonts w:ascii="Courier New" w:hAnsi="Courier New" w:cs="Courier New"/>
+          <w:color w:val="000000"/>
+          <w:sz w:val="20"/>
+          <w:szCs w:val="20"/>
+        </w:rPr>
+        <w:t>) {</w:t>
+      </w:r>
+      <w:r>
+        <w:rPr>
+          <w:rFonts w:ascii="Courier New" w:hAnsi="Courier New" w:cs="Courier New"/>
+          <w:color w:val="000000"/>
+          <w:sz w:val="20"/>
+          <w:szCs w:val="20"/>
+        </w:rPr>
+        <w:t>...}</w:t>
+      </w:r>
+    </w:p>
+    <w:p>
+      <w:pPr>
+        <w:rPr>
+          <w:rFonts w:ascii="Courier New" w:hAnsi="Courier New" w:cs="Courier New"/>
+          <w:sz w:val="20"/>
+          <w:szCs w:val="20"/>
+        </w:rPr>
+      </w:pPr>
+    </w:p>
+    <w:p>
+      <w:pPr>
+        <w:rPr>
+          <w:rFonts w:ascii="Courier New" w:hAnsi="Courier New" w:cs="Courier New"/>
+          <w:sz w:val="20"/>
+          <w:szCs w:val="20"/>
+        </w:rPr>
+      </w:pPr>
+    </w:p>
+    <w:p>
+      <w:pPr>
+        <w:pStyle w:val="ListParagraph"/>
+        <w:numPr>
+          <w:ilvl w:val="0"/>
+          <w:numId w:val="6"/>
+        </w:numPr>
+        <w:autoSpaceDE w:val="0"/>
+        <w:autoSpaceDN w:val="0"/>
+        <w:adjustRightInd w:val="0"/>
+        <w:rPr>
+          <w:rFonts w:ascii="Arial" w:hAnsi="Arial" w:cs="Arial"/>
+          <w:highlight w:val="yellow"/>
+        </w:rPr>
+      </w:pPr>
+      <w:proofErr w:type="spellStart"/>
+      <w:r>
+        <w:rPr>
+          <w:rFonts w:ascii="Arial" w:hAnsi="Arial" w:cs="Arial"/>
+          <w:highlight w:val="yellow"/>
+        </w:rPr>
+        <w:t>Observaciones</w:t>
+      </w:r>
+      <w:proofErr w:type="spellEnd"/>
+    </w:p>
+    <w:p>
+      <w:pPr>
+        <w:rPr>
+          <w:rFonts w:ascii="Courier New" w:hAnsi="Courier New" w:cs="Courier New"/>
+          <w:sz w:val="20"/>
+          <w:szCs w:val="20"/>
+        </w:rPr>
+      </w:pPr>
+      <w:bookmarkStart w:id="0" w:name="_GoBack"/>
+      <w:bookmarkEnd w:id="0"/>
     </w:p>
     <w:sectPr>
       <w:pgSz w:w="12240" w:h="15840"/>
@@ -1888,6 +3591,178 @@
       </w:pPr>
     </w:lvl>
   </w:abstractNum>
+  <w:abstractNum w:abstractNumId="4" w15:restartNumberingAfterBreak="0">
+    <w:nsid w:val="5D1C3B3E"/>
+    <w:multiLevelType w:val="hybridMultilevel"/>
+    <w:tmpl w:val="EE605996"/>
+    <w:lvl w:ilvl="0" w:tplc="04090019">
+      <w:start w:val="1"/>
+      <w:numFmt w:val="lowerLetter"/>
+      <w:lvlText w:val="%1."/>
+      <w:lvlJc w:val="left"/>
+      <w:pPr>
+        <w:ind w:left="1080" w:hanging="360"/>
+      </w:pPr>
+    </w:lvl>
+    <w:lvl w:ilvl="1" w:tplc="04090019" w:tentative="1">
+      <w:start w:val="1"/>
+      <w:numFmt w:val="lowerLetter"/>
+      <w:lvlText w:val="%2."/>
+      <w:lvlJc w:val="left"/>
+      <w:pPr>
+        <w:ind w:left="1800" w:hanging="360"/>
+      </w:pPr>
+    </w:lvl>
+    <w:lvl w:ilvl="2" w:tplc="0409001B" w:tentative="1">
+      <w:start w:val="1"/>
+      <w:numFmt w:val="lowerRoman"/>
+      <w:lvlText w:val="%3."/>
+      <w:lvlJc w:val="right"/>
+      <w:pPr>
+        <w:ind w:left="2520" w:hanging="180"/>
+      </w:pPr>
+    </w:lvl>
+    <w:lvl w:ilvl="3" w:tplc="0409000F" w:tentative="1">
+      <w:start w:val="1"/>
+      <w:numFmt w:val="decimal"/>
+      <w:lvlText w:val="%4."/>
+      <w:lvlJc w:val="left"/>
+      <w:pPr>
+        <w:ind w:left="3240" w:hanging="360"/>
+      </w:pPr>
+    </w:lvl>
+    <w:lvl w:ilvl="4" w:tplc="04090019" w:tentative="1">
+      <w:start w:val="1"/>
+      <w:numFmt w:val="lowerLetter"/>
+      <w:lvlText w:val="%5."/>
+      <w:lvlJc w:val="left"/>
+      <w:pPr>
+        <w:ind w:left="3960" w:hanging="360"/>
+      </w:pPr>
+    </w:lvl>
+    <w:lvl w:ilvl="5" w:tplc="0409001B" w:tentative="1">
+      <w:start w:val="1"/>
+      <w:numFmt w:val="lowerRoman"/>
+      <w:lvlText w:val="%6."/>
+      <w:lvlJc w:val="right"/>
+      <w:pPr>
+        <w:ind w:left="4680" w:hanging="180"/>
+      </w:pPr>
+    </w:lvl>
+    <w:lvl w:ilvl="6" w:tplc="0409000F" w:tentative="1">
+      <w:start w:val="1"/>
+      <w:numFmt w:val="decimal"/>
+      <w:lvlText w:val="%7."/>
+      <w:lvlJc w:val="left"/>
+      <w:pPr>
+        <w:ind w:left="5400" w:hanging="360"/>
+      </w:pPr>
+    </w:lvl>
+    <w:lvl w:ilvl="7" w:tplc="04090019" w:tentative="1">
+      <w:start w:val="1"/>
+      <w:numFmt w:val="lowerLetter"/>
+      <w:lvlText w:val="%8."/>
+      <w:lvlJc w:val="left"/>
+      <w:pPr>
+        <w:ind w:left="6120" w:hanging="360"/>
+      </w:pPr>
+    </w:lvl>
+    <w:lvl w:ilvl="8" w:tplc="0409001B" w:tentative="1">
+      <w:start w:val="1"/>
+      <w:numFmt w:val="lowerRoman"/>
+      <w:lvlText w:val="%9."/>
+      <w:lvlJc w:val="right"/>
+      <w:pPr>
+        <w:ind w:left="6840" w:hanging="180"/>
+      </w:pPr>
+    </w:lvl>
+  </w:abstractNum>
+  <w:abstractNum w:abstractNumId="5" w15:restartNumberingAfterBreak="0">
+    <w:nsid w:val="60450EB5"/>
+    <w:multiLevelType w:val="hybridMultilevel"/>
+    <w:tmpl w:val="EE605996"/>
+    <w:lvl w:ilvl="0" w:tplc="04090019">
+      <w:start w:val="1"/>
+      <w:numFmt w:val="lowerLetter"/>
+      <w:lvlText w:val="%1."/>
+      <w:lvlJc w:val="left"/>
+      <w:pPr>
+        <w:ind w:left="1080" w:hanging="360"/>
+      </w:pPr>
+    </w:lvl>
+    <w:lvl w:ilvl="1" w:tplc="04090019" w:tentative="1">
+      <w:start w:val="1"/>
+      <w:numFmt w:val="lowerLetter"/>
+      <w:lvlText w:val="%2."/>
+      <w:lvlJc w:val="left"/>
+      <w:pPr>
+        <w:ind w:left="1800" w:hanging="360"/>
+      </w:pPr>
+    </w:lvl>
+    <w:lvl w:ilvl="2" w:tplc="0409001B" w:tentative="1">
+      <w:start w:val="1"/>
+      <w:numFmt w:val="lowerRoman"/>
+      <w:lvlText w:val="%3."/>
+      <w:lvlJc w:val="right"/>
+      <w:pPr>
+        <w:ind w:left="2520" w:hanging="180"/>
+      </w:pPr>
+    </w:lvl>
+    <w:lvl w:ilvl="3" w:tplc="0409000F" w:tentative="1">
+      <w:start w:val="1"/>
+      <w:numFmt w:val="decimal"/>
+      <w:lvlText w:val="%4."/>
+      <w:lvlJc w:val="left"/>
+      <w:pPr>
+        <w:ind w:left="3240" w:hanging="360"/>
+      </w:pPr>
+    </w:lvl>
+    <w:lvl w:ilvl="4" w:tplc="04090019" w:tentative="1">
+      <w:start w:val="1"/>
+      <w:numFmt w:val="lowerLetter"/>
+      <w:lvlText w:val="%5."/>
+      <w:lvlJc w:val="left"/>
+      <w:pPr>
+        <w:ind w:left="3960" w:hanging="360"/>
+      </w:pPr>
+    </w:lvl>
+    <w:lvl w:ilvl="5" w:tplc="0409001B" w:tentative="1">
+      <w:start w:val="1"/>
+      <w:numFmt w:val="lowerRoman"/>
+      <w:lvlText w:val="%6."/>
+      <w:lvlJc w:val="right"/>
+      <w:pPr>
+        <w:ind w:left="4680" w:hanging="180"/>
+      </w:pPr>
+    </w:lvl>
+    <w:lvl w:ilvl="6" w:tplc="0409000F" w:tentative="1">
+      <w:start w:val="1"/>
+      <w:numFmt w:val="decimal"/>
+      <w:lvlText w:val="%7."/>
+      <w:lvlJc w:val="left"/>
+      <w:pPr>
+        <w:ind w:left="5400" w:hanging="360"/>
+      </w:pPr>
+    </w:lvl>
+    <w:lvl w:ilvl="7" w:tplc="04090019" w:tentative="1">
+      <w:start w:val="1"/>
+      <w:numFmt w:val="lowerLetter"/>
+      <w:lvlText w:val="%8."/>
+      <w:lvlJc w:val="left"/>
+      <w:pPr>
+        <w:ind w:left="6120" w:hanging="360"/>
+      </w:pPr>
+    </w:lvl>
+    <w:lvl w:ilvl="8" w:tplc="0409001B" w:tentative="1">
+      <w:start w:val="1"/>
+      <w:numFmt w:val="lowerRoman"/>
+      <w:lvlText w:val="%9."/>
+      <w:lvlJc w:val="right"/>
+      <w:pPr>
+        <w:ind w:left="6840" w:hanging="180"/>
+      </w:pPr>
+    </w:lvl>
+  </w:abstractNum>
   <w:num w:numId="1">
     <w:abstractNumId w:val="0"/>
   </w:num>
@@ -1899,6 +3774,12 @@
   </w:num>
   <w:num w:numId="4">
     <w:abstractNumId w:val="2"/>
+  </w:num>
+  <w:num w:numId="5">
+    <w:abstractNumId w:val="5"/>
+  </w:num>
+  <w:num w:numId="6">
+    <w:abstractNumId w:val="4"/>
   </w:num>
 </w:numbering>
 </file>
@@ -2300,6 +4181,7 @@
   <w:style w:type="character" w:default="1" w:styleId="DefaultParagraphFont">
     <w:name w:val="Default Paragraph Font"/>
     <w:uiPriority w:val="1"/>
+    <w:semiHidden/>
     <w:unhideWhenUsed/>
   </w:style>
   <w:style w:type="table" w:default="1" w:styleId="TableNormal">
